--- a/document/2019GSMFestival기획서양식.docx
+++ b/document/2019GSMFestival기획서양식.docx
@@ -1,6 +1,6 @@
 
 <file path=word/document.xml><?xml version="1.0" encoding="utf-8"?>
-<w:document xmlns:wpc="http://schemas.microsoft.com/office/word/2010/wordprocessingCanvas" xmlns:cx="http://schemas.microsoft.com/office/drawing/2014/chartex" xmlns:cx1="http://schemas.microsoft.com/office/drawing/2015/9/8/chartex" xmlns:mc="http://schemas.openxmlformats.org/markup-compatibility/2006" xmlns:o="urn:schemas-microsoft-com:office:office" xmlns:r="http://schemas.openxmlformats.org/officeDocument/2006/relationships" xmlns:m="http://schemas.openxmlformats.org/officeDocument/2006/math" xmlns:v="urn:schemas-microsoft-com:vml" xmlns:wp14="http://schemas.microsoft.com/office/word/2010/wordprocessingDrawing" xmlns:wp="http://schemas.openxmlformats.org/drawingml/2006/wordprocessingDrawing" xmlns:w10="urn:schemas-microsoft-com:office:word" xmlns:w="http://schemas.openxmlformats.org/wordprocessingml/2006/main" xmlns:w14="http://schemas.microsoft.com/office/word/2010/wordml" xmlns:w15="http://schemas.microsoft.com/office/word/2012/wordml" xmlns:w16se="http://schemas.microsoft.com/office/word/2015/wordml/symex" xmlns:wpg="http://schemas.microsoft.com/office/word/2010/wordprocessingGroup" xmlns:wpi="http://schemas.microsoft.com/office/word/2010/wordprocessingInk" xmlns:wne="http://schemas.microsoft.com/office/word/2006/wordml" xmlns:wps="http://schemas.microsoft.com/office/word/2010/wordprocessingShape" mc:Ignorable="w14 w15 w16se wp14">
+<w:document xmlns:wpc="http://schemas.microsoft.com/office/word/2010/wordprocessingCanvas" xmlns:cx="http://schemas.microsoft.com/office/drawing/2014/chartex" xmlns:mc="http://schemas.openxmlformats.org/markup-compatibility/2006" xmlns:o="urn:schemas-microsoft-com:office:office" xmlns:r="http://schemas.openxmlformats.org/officeDocument/2006/relationships" xmlns:m="http://schemas.openxmlformats.org/officeDocument/2006/math" xmlns:v="urn:schemas-microsoft-com:vml" xmlns:wp14="http://schemas.microsoft.com/office/word/2010/wordprocessingDrawing" xmlns:wp="http://schemas.openxmlformats.org/drawingml/2006/wordprocessingDrawing" xmlns:w10="urn:schemas-microsoft-com:office:word" xmlns:w="http://schemas.openxmlformats.org/wordprocessingml/2006/main" xmlns:w14="http://schemas.microsoft.com/office/word/2010/wordml" xmlns:w15="http://schemas.microsoft.com/office/word/2012/wordml" xmlns:w16se="http://schemas.microsoft.com/office/word/2015/wordml/symex" xmlns:wpg="http://schemas.microsoft.com/office/word/2010/wordprocessingGroup" xmlns:wpi="http://schemas.microsoft.com/office/word/2010/wordprocessingInk" xmlns:wne="http://schemas.microsoft.com/office/word/2006/wordml" xmlns:wps="http://schemas.microsoft.com/office/word/2010/wordprocessingShape" mc:Ignorable="w14 w15 w16se wp14">
   <w:body>
     <w:p>
       <w:pPr>
@@ -17,9 +17,7 @@
           <w:szCs w:val="44"/>
         </w:rPr>
       </w:pPr>
-      <w:bookmarkStart w:id="0" w:name="_GoBack"/>
-      <w:bookmarkEnd w:id="0"/>
-      <w:permStart w:id="887504807" w:edGrp="everyone"/>
+      <w:permStart w:id="99507406" w:edGrp="everyone"/>
       <w:r>
         <w:rPr>
           <w:rFonts w:ascii="Apple SD Gothic Neo" w:eastAsia="Apple SD Gothic Neo" w:hAnsi="Apple SD Gothic Neo"/>
@@ -223,7 +221,7 @@
           </wp:anchor>
         </w:drawing>
       </w:r>
-      <w:permEnd w:id="887504807"/>
+      <w:permEnd w:id="99507406"/>
       <w:r>
         <w:rPr>
           <w:rFonts w:ascii="Apple SD Gothic Neo" w:eastAsia="Apple SD Gothic Neo" w:hAnsi="Apple SD Gothic Neo" w:cs="Times New Roman(본문 CS)" w:hint="eastAsia"/>
@@ -300,7 +298,7 @@
               </wp:anchor>
             </w:drawing>
           </mc:Choice>
-          <mc:Fallback xmlns:w16cid="http://schemas.microsoft.com/office/word/2016/wordml/cid" xmlns:am3d="http://schemas.microsoft.com/office/drawing/2017/model3d" xmlns:aink="http://schemas.microsoft.com/office/drawing/2016/ink" xmlns:cx8="http://schemas.microsoft.com/office/drawing/2016/5/14/chartex" xmlns:cx7="http://schemas.microsoft.com/office/drawing/2016/5/13/chartex" xmlns:cx6="http://schemas.microsoft.com/office/drawing/2016/5/12/chartex" xmlns:cx5="http://schemas.microsoft.com/office/drawing/2016/5/11/chartex" xmlns:cx4="http://schemas.microsoft.com/office/drawing/2016/5/10/chartex" xmlns:cx3="http://schemas.microsoft.com/office/drawing/2016/5/9/chartex" xmlns:cx2="http://schemas.microsoft.com/office/drawing/2015/10/21/chartex">
+          <mc:Fallback xmlns:cx2="http://schemas.microsoft.com/office/drawing/2015/10/21/chartex" xmlns:cx3="http://schemas.microsoft.com/office/drawing/2016/5/9/chartex" xmlns:cx4="http://schemas.microsoft.com/office/drawing/2016/5/10/chartex" xmlns:cx5="http://schemas.microsoft.com/office/drawing/2016/5/11/chartex" xmlns:cx6="http://schemas.microsoft.com/office/drawing/2016/5/12/chartex" xmlns:cx7="http://schemas.microsoft.com/office/drawing/2016/5/13/chartex" xmlns:cx8="http://schemas.microsoft.com/office/drawing/2016/5/14/chartex" xmlns:aink="http://schemas.microsoft.com/office/drawing/2016/ink" xmlns:am3d="http://schemas.microsoft.com/office/drawing/2017/model3d" xmlns:w16cid="http://schemas.microsoft.com/office/word/2016/wordml/cid" xmlns:cx1="http://schemas.microsoft.com/office/drawing/2015/9/8/chartex">
             <w:pict>
               <v:rect w14:anchorId="626EE6DC" id="직사각형 2" o:spid="_x0000_s1026" style="position:absolute;left:0;text-align:left;margin-left:0;margin-top:-.3pt;width:486.7pt;height:697.6pt;z-index:-251659265;visibility:visible;mso-wrap-style:square;mso-width-percent:0;mso-height-percent:0;mso-wrap-distance-left:9pt;mso-wrap-distance-top:0;mso-wrap-distance-right:9pt;mso-wrap-distance-bottom:0;mso-position-horizontal:absolute;mso-position-horizontal-relative:text;mso-position-vertical:absolute;mso-position-vertical-relative:text;mso-width-percent:0;mso-height-percent:0;mso-width-relative:margin;mso-height-relative:margin;v-text-anchor:middle" o:gfxdata="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" fillcolor="white [3201]" strokecolor="#00355f" strokeweight="3pt">
                 <v:textbox inset="2.5mm"/>
@@ -309,7 +307,7 @@
           </mc:Fallback>
         </mc:AlternateContent>
       </w:r>
-      <w:permStart w:id="332663711" w:edGrp="everyone"/>
+      <w:permStart w:id="205791841" w:edGrp="everyone"/>
       <w:r>
         <w:rPr>
           <w:rFonts w:ascii="Nanum Gothic" w:eastAsia="Nanum Gothic" w:hAnsi="Nanum Gothic" w:cs="Times New Roman(본문 CS)" w:hint="eastAsia"/>
@@ -371,7 +369,7 @@
         <w:spacing w:before="0" w:after="0" w:line="240" w:lineRule="auto"/>
         <w:ind w:leftChars="250" w:left="500"/>
         <w:rPr>
-          <w:rFonts w:ascii="Nanum Gothic" w:eastAsia="Nanum Gothic" w:hAnsi="Nanum Gothic"/>
+          <w:rFonts w:ascii="Calibri" w:eastAsia="Nanum Gothic" w:hAnsi="Calibri" w:cs="Calibri" w:hint="eastAsia"/>
           <w:b/>
           <w:bCs/>
           <w:color w:val="00355F"/>
@@ -381,25 +379,14 @@
       </w:pPr>
       <w:r>
         <w:rPr>
-          <w:rFonts w:ascii="Nanum Gothic" w:eastAsia="Nanum Gothic" w:hAnsi="Nanum Gothic"/>
+          <w:rFonts w:ascii="Calibri" w:eastAsia="Nanum Gothic" w:hAnsi="Calibri" w:cs="Calibri"/>
           <w:b/>
           <w:bCs/>
           <w:color w:val="00355F"/>
           <w:sz w:val="36"/>
           <w:szCs w:val="36"/>
         </w:rPr>
-        <w:t>(</w:t>
-      </w:r>
-      <w:r>
-        <w:rPr>
-          <w:rFonts w:ascii="Nanum Gothic" w:eastAsia="Nanum Gothic" w:hAnsi="Nanum Gothic" w:hint="eastAsia"/>
-          <w:b/>
-          <w:bCs/>
-          <w:color w:val="00355F"/>
-          <w:sz w:val="36"/>
-          <w:szCs w:val="36"/>
-        </w:rPr>
-        <w:t>프로젝트 이름)</w:t>
+        <w:t>Mood-Coin</w:t>
       </w:r>
     </w:p>
     <w:p>
@@ -502,26 +489,66 @@
             <w:r>
               <w:rPr>
                 <w:rStyle w:val="ae"/>
-                <w:rFonts w:ascii="Nanum Gothic" w:eastAsia="Nanum Gothic" w:hAnsi="Nanum Gothic" w:hint="eastAsia"/>
+                <w:rFonts w:ascii="D2Coding" w:eastAsia="D2Coding" w:hAnsi="D2Coding" w:cs="D2Coding" w:hint="eastAsia"/>
                 <w:b w:val="0"/>
                 <w:bCs w:val="0"/>
                 <w:color w:val="00355F"/>
                 <w:sz w:val="24"/>
                 <w:szCs w:val="24"/>
               </w:rPr>
-              <w:t>u</w:t>
-            </w:r>
-            <w:r>
-              <w:rPr>
-                <w:rStyle w:val="ae"/>
-                <w:rFonts w:ascii="Nanum Gothic" w:eastAsia="Nanum Gothic" w:hAnsi="Nanum Gothic"/>
+              <w:t>내</w:t>
+            </w:r>
+            <w:r>
+              <w:rPr>
+                <w:rStyle w:val="ae"/>
+                <w:rFonts w:ascii="D2Coding" w:eastAsia="D2Coding" w:hAnsi="D2Coding" w:cs="D2Coding" w:hint="eastAsia"/>
                 <w:b w:val="0"/>
                 <w:bCs w:val="0"/>
                 <w:color w:val="00355F"/>
                 <w:sz w:val="24"/>
                 <w:szCs w:val="24"/>
               </w:rPr>
-              <w:t>ndefined</w:t>
+              <w:t xml:space="preserve"> 감정을 </w:t>
+            </w:r>
+            <w:proofErr w:type="spellStart"/>
+            <w:r>
+              <w:rPr>
+                <w:rStyle w:val="ae"/>
+                <w:rFonts w:ascii="D2Coding" w:eastAsia="D2Coding" w:hAnsi="D2Coding" w:cs="D2Coding" w:hint="eastAsia"/>
+                <w:b w:val="0"/>
+                <w:bCs w:val="0"/>
+                <w:color w:val="00355F"/>
+                <w:sz w:val="24"/>
+                <w:szCs w:val="24"/>
+              </w:rPr>
+              <w:t>포인트화</w:t>
+            </w:r>
+            <w:proofErr w:type="spellEnd"/>
+            <w:r>
+              <w:rPr>
+                <w:rStyle w:val="ae"/>
+                <w:rFonts w:ascii="D2Coding" w:eastAsia="D2Coding" w:hAnsi="D2Coding" w:cs="D2Coding" w:hint="eastAsia"/>
+                <w:b w:val="0"/>
+                <w:bCs w:val="0"/>
+                <w:color w:val="00355F"/>
+                <w:sz w:val="24"/>
+                <w:szCs w:val="24"/>
+              </w:rPr>
+              <w:t xml:space="preserve"> 하여</w:t>
+            </w:r>
+            <w:bookmarkStart w:id="0" w:name="_GoBack"/>
+            <w:bookmarkEnd w:id="0"/>
+            <w:r>
+              <w:rPr>
+                <w:rStyle w:val="ae"/>
+                <w:rFonts w:ascii="D2Coding" w:eastAsia="D2Coding" w:hAnsi="D2Coding" w:cs="D2Coding" w:hint="eastAsia"/>
+                <w:b w:val="0"/>
+                <w:bCs w:val="0"/>
+                <w:color w:val="00355F"/>
+                <w:sz w:val="24"/>
+                <w:szCs w:val="24"/>
+              </w:rPr>
+              <w:t xml:space="preserve"> 내 통장을 채우자!</w:t>
             </w:r>
           </w:p>
         </w:tc>
@@ -562,30 +589,20 @@
               </w:rPr>
               <w:t xml:space="preserve"> </w:t>
             </w:r>
-            <w:r>
-              <w:rPr>
-                <w:rStyle w:val="ae"/>
-                <w:rFonts w:ascii="Nanum Gothic" w:eastAsia="Nanum Gothic" w:hAnsi="Nanum Gothic" w:hint="eastAsia"/>
+            <w:proofErr w:type="spellStart"/>
+            <w:r>
+              <w:rPr>
+                <w:rStyle w:val="ae"/>
+                <w:rFonts w:ascii="D2Coding" w:eastAsia="D2Coding" w:hAnsi="D2Coding" w:cs="D2Coding" w:hint="eastAsia"/>
                 <w:b w:val="0"/>
                 <w:bCs w:val="0"/>
                 <w:color w:val="00355F"/>
                 <w:sz w:val="24"/>
                 <w:szCs w:val="24"/>
               </w:rPr>
-              <w:t>u</w:t>
-            </w:r>
-            <w:r>
-              <w:rPr>
-                <w:rStyle w:val="ae"/>
-                <w:rFonts w:ascii="Nanum Gothic" w:eastAsia="Nanum Gothic" w:hAnsi="Nanum Gothic"/>
-                <w:b w:val="0"/>
-                <w:bCs w:val="0"/>
-                <w:color w:val="00355F"/>
-                <w:sz w:val="24"/>
-                <w:szCs w:val="24"/>
-              </w:rPr>
-              <w:t>ndefined</w:t>
-            </w:r>
+              <w:t>무드캐쳐</w:t>
+            </w:r>
+            <w:proofErr w:type="spellEnd"/>
           </w:p>
         </w:tc>
         <w:tc>
@@ -625,26 +642,14 @@
             <w:r>
               <w:rPr>
                 <w:rStyle w:val="ae"/>
-                <w:rFonts w:ascii="Nanum Gothic" w:eastAsia="Nanum Gothic" w:hAnsi="Nanum Gothic" w:hint="eastAsia"/>
+                <w:rFonts w:ascii="D2Coding" w:eastAsia="D2Coding" w:hAnsi="D2Coding" w:cs="D2Coding" w:hint="eastAsia"/>
                 <w:b w:val="0"/>
                 <w:bCs w:val="0"/>
                 <w:color w:val="00355F"/>
                 <w:sz w:val="24"/>
                 <w:szCs w:val="24"/>
               </w:rPr>
-              <w:t>u</w:t>
-            </w:r>
-            <w:r>
-              <w:rPr>
-                <w:rStyle w:val="ae"/>
-                <w:rFonts w:ascii="Nanum Gothic" w:eastAsia="Nanum Gothic" w:hAnsi="Nanum Gothic"/>
-                <w:b w:val="0"/>
-                <w:bCs w:val="0"/>
-                <w:color w:val="00355F"/>
-                <w:sz w:val="24"/>
-                <w:szCs w:val="24"/>
-              </w:rPr>
-              <w:t>ndefined</w:t>
+              <w:t>이동윤</w:t>
             </w:r>
           </w:p>
         </w:tc>
@@ -656,7 +661,7 @@
             <w:pPr>
               <w:rPr>
                 <w:rStyle w:val="ae"/>
-                <w:rFonts w:ascii="Nanum Gothic" w:eastAsia="Nanum Gothic" w:hAnsi="Nanum Gothic"/>
+                <w:rFonts w:ascii="Calibri" w:eastAsia="Nanum Gothic" w:hAnsi="Calibri" w:cs="Calibri" w:hint="eastAsia"/>
                 <w:color w:val="00355F"/>
                 <w:sz w:val="24"/>
                 <w:szCs w:val="24"/>
@@ -687,14 +692,26 @@
             <w:r>
               <w:rPr>
                 <w:rStyle w:val="ae"/>
-                <w:rFonts w:ascii="Nanum Gothic" w:eastAsia="Nanum Gothic" w:hAnsi="Nanum Gothic"/>
+                <w:rFonts w:ascii="Calibri" w:eastAsia="Nanum Gothic" w:hAnsi="Calibri" w:cs="Calibri"/>
                 <w:b w:val="0"/>
                 <w:bCs w:val="0"/>
                 <w:color w:val="00355F"/>
                 <w:sz w:val="24"/>
                 <w:szCs w:val="24"/>
               </w:rPr>
-              <w:t>undefined</w:t>
+              <w:t>2-3</w:t>
+            </w:r>
+            <w:r>
+              <w:rPr>
+                <w:rStyle w:val="ae"/>
+                <w:rFonts w:ascii="D2Coding" w:eastAsia="D2Coding" w:hAnsi="D2Coding" w:cs="D2Coding" w:hint="eastAsia"/>
+                <w:b w:val="0"/>
+                <w:bCs w:val="0"/>
+                <w:color w:val="00355F"/>
+                <w:sz w:val="24"/>
+                <w:szCs w:val="24"/>
+              </w:rPr>
+              <w:t>반</w:t>
             </w:r>
           </w:p>
         </w:tc>
@@ -772,12 +789,12 @@
             <w:r>
               <w:rPr>
                 <w:rStyle w:val="ae"/>
-                <w:rFonts w:ascii="Nanum Gothic" w:eastAsia="Nanum Gothic" w:hAnsi="Nanum Gothic" w:hint="eastAsia"/>
-                <w:color w:val="00355F"/>
-                <w:sz w:val="24"/>
-                <w:szCs w:val="24"/>
-              </w:rPr>
-              <w:t>가나다</w:t>
+                <w:rFonts w:ascii="D2Coding" w:eastAsia="D2Coding" w:hAnsi="D2Coding" w:cs="D2Coding" w:hint="eastAsia"/>
+                <w:color w:val="00355F"/>
+                <w:sz w:val="24"/>
+                <w:szCs w:val="24"/>
+              </w:rPr>
+              <w:t>김나연</w:t>
             </w:r>
           </w:p>
           <w:p>
@@ -817,7 +834,7 @@
               <w:jc w:val="both"/>
               <w:rPr>
                 <w:rStyle w:val="ae"/>
-                <w:rFonts w:ascii="Nanum Gothic" w:eastAsia="Nanum Gothic" w:hAnsi="Nanum Gothic"/>
+                <w:rFonts w:ascii="Nanum Gothic" w:eastAsia="Nanum Gothic" w:hAnsi="Nanum Gothic" w:hint="eastAsia"/>
                 <w:color w:val="00355F"/>
                 <w:sz w:val="22"/>
                 <w:szCs w:val="22"/>
@@ -833,7 +850,7 @@
                 <w:szCs w:val="24"/>
               </w:rPr>
               <w:drawing>
-                <wp:anchor distT="0" distB="0" distL="114300" distR="114300" simplePos="0" relativeHeight="251676672" behindDoc="0" locked="0" layoutInCell="1" allowOverlap="1" wp14:anchorId="3A835EA1" wp14:editId="5CD22486">
+                <wp:anchor distT="0" distB="0" distL="114300" distR="114300" simplePos="0" relativeHeight="251676672" behindDoc="0" locked="0" layoutInCell="1" allowOverlap="1" wp14:anchorId="5B4FD21B" wp14:editId="203C4FDE">
                   <wp:simplePos x="0" y="0"/>
                   <wp:positionH relativeFrom="column">
                     <wp:posOffset>1905</wp:posOffset>
@@ -891,12 +908,12 @@
             <w:r>
               <w:rPr>
                 <w:rStyle w:val="ae"/>
-                <w:rFonts w:ascii="Nanum Gothic" w:eastAsia="Nanum Gothic" w:hAnsi="Nanum Gothic"/>
+                <w:rFonts w:ascii="D2Coding" w:eastAsia="D2Coding" w:hAnsi="D2Coding" w:cs="D2Coding" w:hint="eastAsia"/>
                 <w:color w:val="00355F"/>
                 <w:sz w:val="22"/>
                 <w:szCs w:val="22"/>
               </w:rPr>
-              <w:t>undefined</w:t>
+              <w:t>Nakite0529</w:t>
             </w:r>
           </w:p>
         </w:tc>
@@ -944,26 +961,38 @@
             <w:r>
               <w:rPr>
                 <w:rStyle w:val="ae"/>
-                <w:rFonts w:ascii="Nanum Gothic" w:eastAsia="Nanum Gothic" w:hAnsi="Nanum Gothic" w:hint="eastAsia"/>
+                <w:rFonts w:ascii="D2Coding" w:eastAsia="D2Coding" w:hAnsi="D2Coding" w:cs="D2Coding" w:hint="eastAsia"/>
                 <w:b w:val="0"/>
                 <w:bCs w:val="0"/>
                 <w:color w:val="00355F"/>
                 <w:sz w:val="22"/>
                 <w:szCs w:val="22"/>
               </w:rPr>
-              <w:t>역할</w:t>
-            </w:r>
-            <w:r>
-              <w:rPr>
-                <w:rStyle w:val="ae"/>
-                <w:rFonts w:ascii="Nanum Gothic" w:eastAsia="Nanum Gothic" w:hAnsi="Nanum Gothic" w:hint="eastAsia"/>
+              <w:t xml:space="preserve">AI 모델링 및 </w:t>
+            </w:r>
+            <w:r>
+              <w:rPr>
+                <w:rStyle w:val="ae"/>
+                <w:rFonts w:ascii="D2Coding" w:eastAsia="D2Coding" w:hAnsi="D2Coding" w:cs="D2Coding"/>
                 <w:b w:val="0"/>
                 <w:bCs w:val="0"/>
                 <w:color w:val="00355F"/>
                 <w:sz w:val="22"/>
                 <w:szCs w:val="22"/>
               </w:rPr>
-              <w:t xml:space="preserve"> 적기</w:t>
+              <w:t>UI/UX</w:t>
+            </w:r>
+            <w:r>
+              <w:rPr>
+                <w:rStyle w:val="ae"/>
+                <w:rFonts w:ascii="D2Coding" w:eastAsia="D2Coding" w:hAnsi="D2Coding" w:cs="D2Coding" w:hint="eastAsia"/>
+                <w:b w:val="0"/>
+                <w:bCs w:val="0"/>
+                <w:color w:val="00355F"/>
+                <w:sz w:val="22"/>
+                <w:szCs w:val="22"/>
+              </w:rPr>
+              <w:t>디자인</w:t>
             </w:r>
           </w:p>
         </w:tc>
@@ -991,12 +1020,12 @@
             <w:r>
               <w:rPr>
                 <w:rStyle w:val="ae"/>
-                <w:rFonts w:ascii="Nanum Gothic" w:eastAsia="Nanum Gothic" w:hAnsi="Nanum Gothic" w:hint="eastAsia"/>
-                <w:color w:val="00355F"/>
-                <w:sz w:val="24"/>
-                <w:szCs w:val="24"/>
-              </w:rPr>
-              <w:t>라마바</w:t>
+                <w:rFonts w:ascii="D2Coding" w:eastAsia="D2Coding" w:hAnsi="D2Coding" w:cs="D2Coding" w:hint="eastAsia"/>
+                <w:color w:val="00355F"/>
+                <w:sz w:val="24"/>
+                <w:szCs w:val="24"/>
+              </w:rPr>
+              <w:t>남승우</w:t>
             </w:r>
           </w:p>
           <w:p>
@@ -1036,7 +1065,7 @@
               <w:jc w:val="both"/>
               <w:rPr>
                 <w:rStyle w:val="ae"/>
-                <w:rFonts w:ascii="Nanum Gothic" w:eastAsia="Nanum Gothic" w:hAnsi="Nanum Gothic"/>
+                <w:rFonts w:ascii="Nanum Gothic" w:eastAsia="Nanum Gothic" w:hAnsi="Nanum Gothic" w:hint="eastAsia"/>
                 <w:color w:val="00355F"/>
                 <w:sz w:val="22"/>
                 <w:szCs w:val="22"/>
@@ -1052,7 +1081,7 @@
                 <w:szCs w:val="24"/>
               </w:rPr>
               <w:drawing>
-                <wp:anchor distT="0" distB="0" distL="114300" distR="114300" simplePos="0" relativeHeight="251678720" behindDoc="0" locked="0" layoutInCell="1" allowOverlap="1" wp14:anchorId="04D000F3" wp14:editId="3AC11CB4">
+                <wp:anchor distT="0" distB="0" distL="114300" distR="114300" simplePos="0" relativeHeight="251678720" behindDoc="0" locked="0" layoutInCell="1" allowOverlap="1" wp14:anchorId="4E212307" wp14:editId="6849A360">
                   <wp:simplePos x="0" y="0"/>
                   <wp:positionH relativeFrom="column">
                     <wp:posOffset>1905</wp:posOffset>
@@ -1110,12 +1139,12 @@
             <w:r>
               <w:rPr>
                 <w:rStyle w:val="ae"/>
-                <w:rFonts w:ascii="Nanum Gothic" w:eastAsia="Nanum Gothic" w:hAnsi="Nanum Gothic"/>
+                <w:rFonts w:ascii="D2Coding" w:eastAsia="D2Coding" w:hAnsi="D2Coding" w:cs="D2Coding" w:hint="eastAsia"/>
                 <w:color w:val="00355F"/>
                 <w:sz w:val="22"/>
                 <w:szCs w:val="22"/>
               </w:rPr>
-              <w:t>undefined</w:t>
+              <w:t>Nam-SW</w:t>
             </w:r>
           </w:p>
         </w:tc>
@@ -1162,26 +1191,14 @@
             <w:r>
               <w:rPr>
                 <w:rStyle w:val="ae"/>
-                <w:rFonts w:ascii="Nanum Gothic" w:eastAsia="Nanum Gothic" w:hAnsi="Nanum Gothic" w:hint="eastAsia"/>
+                <w:rFonts w:ascii="D2Coding" w:eastAsia="D2Coding" w:hAnsi="D2Coding" w:cs="D2Coding" w:hint="eastAsia"/>
                 <w:b w:val="0"/>
                 <w:bCs w:val="0"/>
                 <w:color w:val="00355F"/>
                 <w:sz w:val="22"/>
                 <w:szCs w:val="22"/>
               </w:rPr>
-              <w:t>u</w:t>
-            </w:r>
-            <w:r>
-              <w:rPr>
-                <w:rStyle w:val="ae"/>
-                <w:rFonts w:ascii="Nanum Gothic" w:eastAsia="Nanum Gothic" w:hAnsi="Nanum Gothic"/>
-                <w:b w:val="0"/>
-                <w:bCs w:val="0"/>
-                <w:color w:val="00355F"/>
-                <w:sz w:val="22"/>
-                <w:szCs w:val="22"/>
-              </w:rPr>
-              <w:t>ndefined</w:t>
+              <w:t>데이터 전처리 및 AI 모델링</w:t>
             </w:r>
           </w:p>
         </w:tc>
@@ -1206,16 +1223,18 @@
                 <w:szCs w:val="24"/>
               </w:rPr>
             </w:pPr>
-            <w:r>
-              <w:rPr>
-                <w:rStyle w:val="ae"/>
-                <w:rFonts w:ascii="Nanum Gothic" w:eastAsia="Nanum Gothic" w:hAnsi="Nanum Gothic" w:hint="eastAsia"/>
-                <w:color w:val="00355F"/>
-                <w:sz w:val="24"/>
-                <w:szCs w:val="24"/>
-              </w:rPr>
-              <w:t>사아자</w:t>
-            </w:r>
+            <w:proofErr w:type="spellStart"/>
+            <w:r>
+              <w:rPr>
+                <w:rStyle w:val="ae"/>
+                <w:rFonts w:ascii="D2Coding" w:eastAsia="D2Coding" w:hAnsi="D2Coding" w:cs="D2Coding" w:hint="eastAsia"/>
+                <w:color w:val="00355F"/>
+                <w:sz w:val="24"/>
+                <w:szCs w:val="24"/>
+              </w:rPr>
+              <w:t>이성범</w:t>
+            </w:r>
+            <w:proofErr w:type="spellEnd"/>
           </w:p>
           <w:p>
             <w:pPr>
@@ -1271,7 +1290,7 @@
                 <w:szCs w:val="24"/>
               </w:rPr>
               <w:drawing>
-                <wp:anchor distT="0" distB="0" distL="114300" distR="114300" simplePos="0" relativeHeight="251682816" behindDoc="0" locked="0" layoutInCell="1" allowOverlap="1" wp14:anchorId="1D770899" wp14:editId="7A919BF0">
+                <wp:anchor distT="0" distB="0" distL="114300" distR="114300" simplePos="0" relativeHeight="251682816" behindDoc="0" locked="0" layoutInCell="1" allowOverlap="1" wp14:anchorId="1F13FA17" wp14:editId="5C6E0BC3">
                   <wp:simplePos x="0" y="0"/>
                   <wp:positionH relativeFrom="column">
                     <wp:posOffset>1905</wp:posOffset>
@@ -1326,16 +1345,18 @@
                 </wp:anchor>
               </w:drawing>
             </w:r>
-            <w:r>
-              <w:rPr>
-                <w:rStyle w:val="ae"/>
-                <w:rFonts w:ascii="Nanum Gothic" w:eastAsia="Nanum Gothic" w:hAnsi="Nanum Gothic"/>
+            <w:proofErr w:type="spellStart"/>
+            <w:r>
+              <w:rPr>
+                <w:rStyle w:val="ae"/>
+                <w:rFonts w:ascii="Calibri" w:eastAsia="Nanum Gothic" w:hAnsi="Calibri" w:cs="Calibri"/>
                 <w:color w:val="00355F"/>
                 <w:sz w:val="22"/>
                 <w:szCs w:val="22"/>
               </w:rPr>
-              <w:t>undefined</w:t>
-            </w:r>
+              <w:t>NorthKorealBestKorea</w:t>
+            </w:r>
+            <w:proofErr w:type="spellEnd"/>
           </w:p>
         </w:tc>
       </w:tr>
@@ -1371,7 +1392,7 @@
               <w:jc w:val="both"/>
               <w:rPr>
                 <w:rStyle w:val="ae"/>
-                <w:rFonts w:ascii="Nanum Gothic" w:eastAsia="Nanum Gothic" w:hAnsi="Nanum Gothic"/>
+                <w:rFonts w:ascii="Nanum Gothic" w:eastAsia="Nanum Gothic" w:hAnsi="Nanum Gothic" w:hint="eastAsia"/>
                 <w:noProof/>
                 <w:color w:val="00355F"/>
                 <w:sz w:val="24"/>
@@ -1381,26 +1402,38 @@
             <w:r>
               <w:rPr>
                 <w:rStyle w:val="ae"/>
-                <w:rFonts w:ascii="Nanum Gothic" w:eastAsia="Nanum Gothic" w:hAnsi="Nanum Gothic" w:hint="eastAsia"/>
+                <w:rFonts w:ascii="D2Coding" w:eastAsia="D2Coding" w:hAnsi="D2Coding" w:cs="D2Coding" w:hint="eastAsia"/>
                 <w:b w:val="0"/>
                 <w:bCs w:val="0"/>
                 <w:color w:val="00355F"/>
                 <w:sz w:val="22"/>
                 <w:szCs w:val="22"/>
               </w:rPr>
-              <w:t>u</w:t>
-            </w:r>
-            <w:r>
-              <w:rPr>
-                <w:rStyle w:val="ae"/>
-                <w:rFonts w:ascii="Nanum Gothic" w:eastAsia="Nanum Gothic" w:hAnsi="Nanum Gothic"/>
+              <w:t>안드로이드 앱 구현</w:t>
+            </w:r>
+            <w:r>
+              <w:rPr>
+                <w:rStyle w:val="ae"/>
+                <w:rFonts w:ascii="D2Coding" w:eastAsia="D2Coding" w:hAnsi="D2Coding" w:cs="D2Coding"/>
                 <w:b w:val="0"/>
                 <w:bCs w:val="0"/>
                 <w:color w:val="00355F"/>
                 <w:sz w:val="22"/>
                 <w:szCs w:val="22"/>
               </w:rPr>
-              <w:t>ndefined</w:t>
+              <w:t xml:space="preserve"> </w:t>
+            </w:r>
+            <w:r>
+              <w:rPr>
+                <w:rStyle w:val="ae"/>
+                <w:rFonts w:ascii="D2Coding" w:eastAsia="D2Coding" w:hAnsi="D2Coding" w:cs="D2Coding" w:hint="eastAsia"/>
+                <w:b w:val="0"/>
+                <w:bCs w:val="0"/>
+                <w:color w:val="00355F"/>
+                <w:sz w:val="22"/>
+                <w:szCs w:val="22"/>
+              </w:rPr>
+              <w:t xml:space="preserve">및 데이터 연동 </w:t>
             </w:r>
           </w:p>
         </w:tc>
@@ -1425,16 +1458,18 @@
                 <w:szCs w:val="24"/>
               </w:rPr>
             </w:pPr>
-            <w:r>
-              <w:rPr>
-                <w:rStyle w:val="ae"/>
-                <w:rFonts w:ascii="Nanum Gothic" w:eastAsia="Nanum Gothic" w:hAnsi="Nanum Gothic" w:hint="eastAsia"/>
-                <w:color w:val="00355F"/>
-                <w:sz w:val="24"/>
-                <w:szCs w:val="24"/>
-              </w:rPr>
-              <w:t>차카타</w:t>
-            </w:r>
+            <w:proofErr w:type="spellStart"/>
+            <w:r>
+              <w:rPr>
+                <w:rStyle w:val="ae"/>
+                <w:rFonts w:ascii="D2Coding" w:eastAsia="D2Coding" w:hAnsi="D2Coding" w:cs="D2Coding" w:hint="eastAsia"/>
+                <w:color w:val="00355F"/>
+                <w:sz w:val="24"/>
+                <w:szCs w:val="24"/>
+              </w:rPr>
+              <w:t>정한결</w:t>
+            </w:r>
+            <w:proofErr w:type="spellEnd"/>
           </w:p>
           <w:p>
             <w:pPr>
@@ -1490,7 +1525,7 @@
                 <w:szCs w:val="24"/>
               </w:rPr>
               <w:drawing>
-                <wp:anchor distT="0" distB="0" distL="114300" distR="114300" simplePos="0" relativeHeight="251686912" behindDoc="0" locked="0" layoutInCell="1" allowOverlap="1" wp14:anchorId="3F183588" wp14:editId="1ECA7940">
+                <wp:anchor distT="0" distB="0" distL="114300" distR="114300" simplePos="0" relativeHeight="251686912" behindDoc="0" locked="0" layoutInCell="1" allowOverlap="1" wp14:anchorId="35356E97" wp14:editId="5DE05CD6">
                   <wp:simplePos x="0" y="0"/>
                   <wp:positionH relativeFrom="column">
                     <wp:posOffset>1905</wp:posOffset>
@@ -1600,26 +1635,14 @@
             <w:r>
               <w:rPr>
                 <w:rStyle w:val="ae"/>
-                <w:rFonts w:ascii="Nanum Gothic" w:eastAsia="Nanum Gothic" w:hAnsi="Nanum Gothic" w:hint="eastAsia"/>
+                <w:rFonts w:ascii="D2Coding" w:eastAsia="D2Coding" w:hAnsi="D2Coding" w:cs="D2Coding" w:hint="eastAsia"/>
                 <w:b w:val="0"/>
                 <w:bCs w:val="0"/>
                 <w:color w:val="00355F"/>
                 <w:sz w:val="22"/>
                 <w:szCs w:val="22"/>
               </w:rPr>
-              <w:t>u</w:t>
-            </w:r>
-            <w:r>
-              <w:rPr>
-                <w:rStyle w:val="ae"/>
-                <w:rFonts w:ascii="Nanum Gothic" w:eastAsia="Nanum Gothic" w:hAnsi="Nanum Gothic"/>
-                <w:b w:val="0"/>
-                <w:bCs w:val="0"/>
-                <w:color w:val="00355F"/>
-                <w:sz w:val="22"/>
-                <w:szCs w:val="22"/>
-              </w:rPr>
-              <w:t>ndefined</w:t>
+              <w:t>안드로이드 앱 구현 및 하드웨어 연동</w:t>
             </w:r>
           </w:p>
         </w:tc>
@@ -2203,7 +2226,7 @@
         </w:tc>
       </w:tr>
     </w:tbl>
-    <w:permEnd w:id="332663711"/>
+    <w:permEnd w:id="205791841"/>
     <w:p>
       <w:r>
         <w:rPr>
@@ -2282,14 +2305,14 @@
               </wp:anchor>
             </w:drawing>
           </mc:Choice>
-          <mc:Fallback xmlns:w16cid="http://schemas.microsoft.com/office/word/2016/wordml/cid" xmlns:am3d="http://schemas.microsoft.com/office/drawing/2017/model3d" xmlns:aink="http://schemas.microsoft.com/office/drawing/2016/ink" xmlns:cx8="http://schemas.microsoft.com/office/drawing/2016/5/14/chartex" xmlns:cx7="http://schemas.microsoft.com/office/drawing/2016/5/13/chartex" xmlns:cx6="http://schemas.microsoft.com/office/drawing/2016/5/12/chartex" xmlns:cx5="http://schemas.microsoft.com/office/drawing/2016/5/11/chartex" xmlns:cx4="http://schemas.microsoft.com/office/drawing/2016/5/10/chartex" xmlns:cx3="http://schemas.microsoft.com/office/drawing/2016/5/9/chartex" xmlns:cx2="http://schemas.microsoft.com/office/drawing/2015/10/21/chartex">
+          <mc:Fallback xmlns:cx2="http://schemas.microsoft.com/office/drawing/2015/10/21/chartex" xmlns:cx3="http://schemas.microsoft.com/office/drawing/2016/5/9/chartex" xmlns:cx4="http://schemas.microsoft.com/office/drawing/2016/5/10/chartex" xmlns:cx5="http://schemas.microsoft.com/office/drawing/2016/5/11/chartex" xmlns:cx6="http://schemas.microsoft.com/office/drawing/2016/5/12/chartex" xmlns:cx7="http://schemas.microsoft.com/office/drawing/2016/5/13/chartex" xmlns:cx8="http://schemas.microsoft.com/office/drawing/2016/5/14/chartex" xmlns:aink="http://schemas.microsoft.com/office/drawing/2016/ink" xmlns:am3d="http://schemas.microsoft.com/office/drawing/2017/model3d" xmlns:w16cid="http://schemas.microsoft.com/office/word/2016/wordml/cid" xmlns:cx1="http://schemas.microsoft.com/office/drawing/2015/9/8/chartex">
             <w:pict>
               <v:rect w14:anchorId="33375857" id="직사각형 12" o:spid="_x0000_s1026" style="position:absolute;left:0;text-align:left;margin-left:0;margin-top:-.7pt;width:486.7pt;height:697.3pt;z-index:-251642880;visibility:visible;mso-wrap-style:square;mso-width-percent:0;mso-height-percent:0;mso-wrap-distance-left:9pt;mso-wrap-distance-top:0;mso-wrap-distance-right:9pt;mso-wrap-distance-bottom:0;mso-position-horizontal:absolute;mso-position-horizontal-relative:text;mso-position-vertical:absolute;mso-position-vertical-relative:text;mso-width-percent:0;mso-height-percent:0;mso-width-relative:margin;mso-height-relative:margin;v-text-anchor:middle" o:gfxdata="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" fillcolor="white [3201]" strokecolor="#00355f" strokeweight="3pt"/>
             </w:pict>
           </mc:Fallback>
         </mc:AlternateContent>
       </w:r>
-      <w:permStart w:id="1529671" w:edGrp="everyone"/>
+      <w:permStart w:id="365833702" w:edGrp="everyone"/>
     </w:p>
     <w:tbl>
       <w:tblPr>
@@ -2433,6 +2456,7 @@
                 <w:szCs w:val="26"/>
               </w:rPr>
             </w:pPr>
+            <w:proofErr w:type="spellStart"/>
             <w:r>
               <w:rPr>
                 <w:rStyle w:val="ae"/>
@@ -2443,6 +2467,7 @@
               </w:rPr>
               <w:t>프로토타입</w:t>
             </w:r>
+            <w:proofErr w:type="spellEnd"/>
           </w:p>
           <w:p>
             <w:pPr>
@@ -2465,7 +2490,33 @@
                 <w:sz w:val="24"/>
                 <w:szCs w:val="24"/>
               </w:rPr>
-              <w:t>(프로토타입 설명)</w:t>
+              <w:t>(</w:t>
+            </w:r>
+            <w:proofErr w:type="spellStart"/>
+            <w:r>
+              <w:rPr>
+                <w:rStyle w:val="ae"/>
+                <w:rFonts w:ascii="Nanum Gothic" w:eastAsia="Nanum Gothic" w:hAnsi="Nanum Gothic" w:hint="eastAsia"/>
+                <w:b w:val="0"/>
+                <w:bCs w:val="0"/>
+                <w:color w:val="00355F"/>
+                <w:sz w:val="24"/>
+                <w:szCs w:val="24"/>
+              </w:rPr>
+              <w:t>프로토타입</w:t>
+            </w:r>
+            <w:proofErr w:type="spellEnd"/>
+            <w:r>
+              <w:rPr>
+                <w:rStyle w:val="ae"/>
+                <w:rFonts w:ascii="Nanum Gothic" w:eastAsia="Nanum Gothic" w:hAnsi="Nanum Gothic" w:hint="eastAsia"/>
+                <w:b w:val="0"/>
+                <w:bCs w:val="0"/>
+                <w:color w:val="00355F"/>
+                <w:sz w:val="24"/>
+                <w:szCs w:val="24"/>
+              </w:rPr>
+              <w:t xml:space="preserve"> 설명)</w:t>
             </w:r>
           </w:p>
           <w:p>
@@ -2547,7 +2598,33 @@
                 <w:sz w:val="24"/>
                 <w:szCs w:val="24"/>
               </w:rPr>
-              <w:t>(프로토타입 설명)</w:t>
+              <w:t>(</w:t>
+            </w:r>
+            <w:proofErr w:type="spellStart"/>
+            <w:r>
+              <w:rPr>
+                <w:rStyle w:val="ae"/>
+                <w:rFonts w:ascii="Nanum Gothic" w:eastAsia="Nanum Gothic" w:hAnsi="Nanum Gothic" w:hint="eastAsia"/>
+                <w:b w:val="0"/>
+                <w:bCs w:val="0"/>
+                <w:color w:val="00355F"/>
+                <w:sz w:val="24"/>
+                <w:szCs w:val="24"/>
+              </w:rPr>
+              <w:t>프로토타입</w:t>
+            </w:r>
+            <w:proofErr w:type="spellEnd"/>
+            <w:r>
+              <w:rPr>
+                <w:rStyle w:val="ae"/>
+                <w:rFonts w:ascii="Nanum Gothic" w:eastAsia="Nanum Gothic" w:hAnsi="Nanum Gothic" w:hint="eastAsia"/>
+                <w:b w:val="0"/>
+                <w:bCs w:val="0"/>
+                <w:color w:val="00355F"/>
+                <w:sz w:val="24"/>
+                <w:szCs w:val="24"/>
+              </w:rPr>
+              <w:t xml:space="preserve"> 설명)</w:t>
             </w:r>
           </w:p>
           <w:p>
@@ -2916,7 +2993,7 @@
         </w:tc>
       </w:tr>
     </w:tbl>
-    <w:permEnd w:id="1529671"/>
+    <w:permEnd w:id="365833702"/>
     <w:p>
       <w:r>
         <w:rPr>
@@ -2994,15 +3071,15 @@
               </wp:anchor>
             </w:drawing>
           </mc:Choice>
-          <mc:Fallback xmlns:w16cid="http://schemas.microsoft.com/office/word/2016/wordml/cid" xmlns:am3d="http://schemas.microsoft.com/office/drawing/2017/model3d" xmlns:aink="http://schemas.microsoft.com/office/drawing/2016/ink" xmlns:cx8="http://schemas.microsoft.com/office/drawing/2016/5/14/chartex" xmlns:cx7="http://schemas.microsoft.com/office/drawing/2016/5/13/chartex" xmlns:cx6="http://schemas.microsoft.com/office/drawing/2016/5/12/chartex" xmlns:cx5="http://schemas.microsoft.com/office/drawing/2016/5/11/chartex" xmlns:cx4="http://schemas.microsoft.com/office/drawing/2016/5/10/chartex" xmlns:cx3="http://schemas.microsoft.com/office/drawing/2016/5/9/chartex" xmlns:cx2="http://schemas.microsoft.com/office/drawing/2015/10/21/chartex">
+          <mc:Fallback xmlns:cx2="http://schemas.microsoft.com/office/drawing/2015/10/21/chartex" xmlns:cx3="http://schemas.microsoft.com/office/drawing/2016/5/9/chartex" xmlns:cx4="http://schemas.microsoft.com/office/drawing/2016/5/10/chartex" xmlns:cx5="http://schemas.microsoft.com/office/drawing/2016/5/11/chartex" xmlns:cx6="http://schemas.microsoft.com/office/drawing/2016/5/12/chartex" xmlns:cx7="http://schemas.microsoft.com/office/drawing/2016/5/13/chartex" xmlns:cx8="http://schemas.microsoft.com/office/drawing/2016/5/14/chartex" xmlns:aink="http://schemas.microsoft.com/office/drawing/2016/ink" xmlns:am3d="http://schemas.microsoft.com/office/drawing/2017/model3d" xmlns:w16cid="http://schemas.microsoft.com/office/word/2016/wordml/cid" xmlns:cx1="http://schemas.microsoft.com/office/drawing/2015/9/8/chartex">
             <w:pict>
               <v:rect w14:anchorId="7C33F65C" id="직사각형 21" o:spid="_x0000_s1026" style="position:absolute;left:0;text-align:left;margin-left:-.4pt;margin-top:.65pt;width:486.7pt;height:697.3pt;z-index:-251627520;visibility:visible;mso-wrap-style:square;mso-width-percent:0;mso-height-percent:0;mso-wrap-distance-left:9pt;mso-wrap-distance-top:0;mso-wrap-distance-right:9pt;mso-wrap-distance-bottom:0;mso-position-horizontal:absolute;mso-position-horizontal-relative:text;mso-position-vertical:absolute;mso-position-vertical-relative:text;mso-width-percent:0;mso-height-percent:0;mso-width-relative:margin;mso-height-relative:margin;v-text-anchor:middle" o:gfxdata="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" fillcolor="white [3201]" strokecolor="#00355f" strokeweight="3pt"/>
             </w:pict>
           </mc:Fallback>
         </mc:AlternateContent>
       </w:r>
-      <w:permStart w:id="1855591077" w:edGrp="everyone"/>
-      <w:permEnd w:id="1855591077"/>
+      <w:permStart w:id="932193143" w:edGrp="everyone"/>
+      <w:permEnd w:id="932193143"/>
     </w:p>
     <w:sectPr>
       <w:footerReference w:type="even" r:id="rId23"/>
@@ -3018,7 +3095,7 @@
 </file>
 
 <file path=word/endnotes.xml><?xml version="1.0" encoding="utf-8"?>
-<w:endnotes xmlns:wpc="http://schemas.microsoft.com/office/word/2010/wordprocessingCanvas" xmlns:cx="http://schemas.microsoft.com/office/drawing/2014/chartex" xmlns:cx1="http://schemas.microsoft.com/office/drawing/2015/9/8/chartex" xmlns:mc="http://schemas.openxmlformats.org/markup-compatibility/2006" xmlns:o="urn:schemas-microsoft-com:office:office" xmlns:r="http://schemas.openxmlformats.org/officeDocument/2006/relationships" xmlns:m="http://schemas.openxmlformats.org/officeDocument/2006/math" xmlns:v="urn:schemas-microsoft-com:vml" xmlns:wp14="http://schemas.microsoft.com/office/word/2010/wordprocessingDrawing" xmlns:wp="http://schemas.openxmlformats.org/drawingml/2006/wordprocessingDrawing" xmlns:w10="urn:schemas-microsoft-com:office:word" xmlns:w="http://schemas.openxmlformats.org/wordprocessingml/2006/main" xmlns:w14="http://schemas.microsoft.com/office/word/2010/wordml" xmlns:w15="http://schemas.microsoft.com/office/word/2012/wordml" xmlns:w16se="http://schemas.microsoft.com/office/word/2015/wordml/symex" xmlns:wpg="http://schemas.microsoft.com/office/word/2010/wordprocessingGroup" xmlns:wpi="http://schemas.microsoft.com/office/word/2010/wordprocessingInk" xmlns:wne="http://schemas.microsoft.com/office/word/2006/wordml" xmlns:wps="http://schemas.microsoft.com/office/word/2010/wordprocessingShape" mc:Ignorable="w14 w15 w16se wp14">
+<w:endnotes xmlns:wpc="http://schemas.microsoft.com/office/word/2010/wordprocessingCanvas" xmlns:cx="http://schemas.microsoft.com/office/drawing/2014/chartex" xmlns:mc="http://schemas.openxmlformats.org/markup-compatibility/2006" xmlns:o="urn:schemas-microsoft-com:office:office" xmlns:r="http://schemas.openxmlformats.org/officeDocument/2006/relationships" xmlns:m="http://schemas.openxmlformats.org/officeDocument/2006/math" xmlns:v="urn:schemas-microsoft-com:vml" xmlns:wp14="http://schemas.microsoft.com/office/word/2010/wordprocessingDrawing" xmlns:wp="http://schemas.openxmlformats.org/drawingml/2006/wordprocessingDrawing" xmlns:w10="urn:schemas-microsoft-com:office:word" xmlns:w="http://schemas.openxmlformats.org/wordprocessingml/2006/main" xmlns:w14="http://schemas.microsoft.com/office/word/2010/wordml" xmlns:w15="http://schemas.microsoft.com/office/word/2012/wordml" xmlns:w16se="http://schemas.microsoft.com/office/word/2015/wordml/symex" xmlns:wpg="http://schemas.microsoft.com/office/word/2010/wordprocessingGroup" xmlns:wpi="http://schemas.microsoft.com/office/word/2010/wordprocessingInk" xmlns:wne="http://schemas.microsoft.com/office/word/2006/wordml" xmlns:wps="http://schemas.microsoft.com/office/word/2010/wordprocessingShape" mc:Ignorable="w14 w15 w16se wp14">
   <w:endnote w:type="separator" w:id="-1">
     <w:p>
       <w:pPr>
@@ -3043,7 +3120,7 @@
 </file>
 
 <file path=word/footer1.xml><?xml version="1.0" encoding="utf-8"?>
-<w:ftr xmlns:wpc="http://schemas.microsoft.com/office/word/2010/wordprocessingCanvas" xmlns:cx="http://schemas.microsoft.com/office/drawing/2014/chartex" xmlns:cx1="http://schemas.microsoft.com/office/drawing/2015/9/8/chartex" xmlns:mc="http://schemas.openxmlformats.org/markup-compatibility/2006" xmlns:o="urn:schemas-microsoft-com:office:office" xmlns:r="http://schemas.openxmlformats.org/officeDocument/2006/relationships" xmlns:m="http://schemas.openxmlformats.org/officeDocument/2006/math" xmlns:v="urn:schemas-microsoft-com:vml" xmlns:wp14="http://schemas.microsoft.com/office/word/2010/wordprocessingDrawing" xmlns:wp="http://schemas.openxmlformats.org/drawingml/2006/wordprocessingDrawing" xmlns:w10="urn:schemas-microsoft-com:office:word" xmlns:w="http://schemas.openxmlformats.org/wordprocessingml/2006/main" xmlns:w14="http://schemas.microsoft.com/office/word/2010/wordml" xmlns:w15="http://schemas.microsoft.com/office/word/2012/wordml" xmlns:w16se="http://schemas.microsoft.com/office/word/2015/wordml/symex" xmlns:wpg="http://schemas.microsoft.com/office/word/2010/wordprocessingGroup" xmlns:wpi="http://schemas.microsoft.com/office/word/2010/wordprocessingInk" xmlns:wne="http://schemas.microsoft.com/office/word/2006/wordml" xmlns:wps="http://schemas.microsoft.com/office/word/2010/wordprocessingShape" mc:Ignorable="w14 w15 w16se wp14">
+<w:ftr xmlns:wpc="http://schemas.microsoft.com/office/word/2010/wordprocessingCanvas" xmlns:cx="http://schemas.microsoft.com/office/drawing/2014/chartex" xmlns:mc="http://schemas.openxmlformats.org/markup-compatibility/2006" xmlns:o="urn:schemas-microsoft-com:office:office" xmlns:r="http://schemas.openxmlformats.org/officeDocument/2006/relationships" xmlns:m="http://schemas.openxmlformats.org/officeDocument/2006/math" xmlns:v="urn:schemas-microsoft-com:vml" xmlns:wp14="http://schemas.microsoft.com/office/word/2010/wordprocessingDrawing" xmlns:wp="http://schemas.openxmlformats.org/drawingml/2006/wordprocessingDrawing" xmlns:w10="urn:schemas-microsoft-com:office:word" xmlns:w="http://schemas.openxmlformats.org/wordprocessingml/2006/main" xmlns:w14="http://schemas.microsoft.com/office/word/2010/wordml" xmlns:w15="http://schemas.microsoft.com/office/word/2012/wordml" xmlns:w16se="http://schemas.microsoft.com/office/word/2015/wordml/symex" xmlns:wpg="http://schemas.microsoft.com/office/word/2010/wordprocessingGroup" xmlns:wpi="http://schemas.microsoft.com/office/word/2010/wordprocessingInk" xmlns:wne="http://schemas.microsoft.com/office/word/2006/wordml" xmlns:wps="http://schemas.microsoft.com/office/word/2010/wordprocessingShape" mc:Ignorable="w14 w15 w16se wp14">
   <w:sdt>
     <w:sdtPr>
       <w:rPr>
@@ -3100,7 +3177,7 @@
 </file>
 
 <file path=word/footer2.xml><?xml version="1.0" encoding="utf-8"?>
-<w:ftr xmlns:wpc="http://schemas.microsoft.com/office/word/2010/wordprocessingCanvas" xmlns:cx="http://schemas.microsoft.com/office/drawing/2014/chartex" xmlns:cx1="http://schemas.microsoft.com/office/drawing/2015/9/8/chartex" xmlns:mc="http://schemas.openxmlformats.org/markup-compatibility/2006" xmlns:o="urn:schemas-microsoft-com:office:office" xmlns:r="http://schemas.openxmlformats.org/officeDocument/2006/relationships" xmlns:m="http://schemas.openxmlformats.org/officeDocument/2006/math" xmlns:v="urn:schemas-microsoft-com:vml" xmlns:wp14="http://schemas.microsoft.com/office/word/2010/wordprocessingDrawing" xmlns:wp="http://schemas.openxmlformats.org/drawingml/2006/wordprocessingDrawing" xmlns:w10="urn:schemas-microsoft-com:office:word" xmlns:w="http://schemas.openxmlformats.org/wordprocessingml/2006/main" xmlns:w14="http://schemas.microsoft.com/office/word/2010/wordml" xmlns:w15="http://schemas.microsoft.com/office/word/2012/wordml" xmlns:w16se="http://schemas.microsoft.com/office/word/2015/wordml/symex" xmlns:wpg="http://schemas.microsoft.com/office/word/2010/wordprocessingGroup" xmlns:wpi="http://schemas.microsoft.com/office/word/2010/wordprocessingInk" xmlns:wne="http://schemas.microsoft.com/office/word/2006/wordml" xmlns:wps="http://schemas.microsoft.com/office/word/2010/wordprocessingShape" mc:Ignorable="w14 w15 w16se wp14">
+<w:ftr xmlns:wpc="http://schemas.microsoft.com/office/word/2010/wordprocessingCanvas" xmlns:cx="http://schemas.microsoft.com/office/drawing/2014/chartex" xmlns:mc="http://schemas.openxmlformats.org/markup-compatibility/2006" xmlns:o="urn:schemas-microsoft-com:office:office" xmlns:r="http://schemas.openxmlformats.org/officeDocument/2006/relationships" xmlns:m="http://schemas.openxmlformats.org/officeDocument/2006/math" xmlns:v="urn:schemas-microsoft-com:vml" xmlns:wp14="http://schemas.microsoft.com/office/word/2010/wordprocessingDrawing" xmlns:wp="http://schemas.openxmlformats.org/drawingml/2006/wordprocessingDrawing" xmlns:w10="urn:schemas-microsoft-com:office:word" xmlns:w="http://schemas.openxmlformats.org/wordprocessingml/2006/main" xmlns:w14="http://schemas.microsoft.com/office/word/2010/wordml" xmlns:w15="http://schemas.microsoft.com/office/word/2012/wordml" xmlns:w16se="http://schemas.microsoft.com/office/word/2015/wordml/symex" xmlns:wpg="http://schemas.microsoft.com/office/word/2010/wordprocessingGroup" xmlns:wpi="http://schemas.microsoft.com/office/word/2010/wordprocessingInk" xmlns:wne="http://schemas.microsoft.com/office/word/2006/wordml" xmlns:wps="http://schemas.microsoft.com/office/word/2010/wordprocessingShape" mc:Ignorable="w14 w15 w16se wp14">
   <w:sdt>
     <w:sdtPr>
       <w:rPr>
@@ -3170,7 +3247,7 @@
 </file>
 
 <file path=word/footnotes.xml><?xml version="1.0" encoding="utf-8"?>
-<w:footnotes xmlns:wpc="http://schemas.microsoft.com/office/word/2010/wordprocessingCanvas" xmlns:cx="http://schemas.microsoft.com/office/drawing/2014/chartex" xmlns:cx1="http://schemas.microsoft.com/office/drawing/2015/9/8/chartex" xmlns:mc="http://schemas.openxmlformats.org/markup-compatibility/2006" xmlns:o="urn:schemas-microsoft-com:office:office" xmlns:r="http://schemas.openxmlformats.org/officeDocument/2006/relationships" xmlns:m="http://schemas.openxmlformats.org/officeDocument/2006/math" xmlns:v="urn:schemas-microsoft-com:vml" xmlns:wp14="http://schemas.microsoft.com/office/word/2010/wordprocessingDrawing" xmlns:wp="http://schemas.openxmlformats.org/drawingml/2006/wordprocessingDrawing" xmlns:w10="urn:schemas-microsoft-com:office:word" xmlns:w="http://schemas.openxmlformats.org/wordprocessingml/2006/main" xmlns:w14="http://schemas.microsoft.com/office/word/2010/wordml" xmlns:w15="http://schemas.microsoft.com/office/word/2012/wordml" xmlns:w16se="http://schemas.microsoft.com/office/word/2015/wordml/symex" xmlns:wpg="http://schemas.microsoft.com/office/word/2010/wordprocessingGroup" xmlns:wpi="http://schemas.microsoft.com/office/word/2010/wordprocessingInk" xmlns:wne="http://schemas.microsoft.com/office/word/2006/wordml" xmlns:wps="http://schemas.microsoft.com/office/word/2010/wordprocessingShape" mc:Ignorable="w14 w15 w16se wp14">
+<w:footnotes xmlns:wpc="http://schemas.microsoft.com/office/word/2010/wordprocessingCanvas" xmlns:cx="http://schemas.microsoft.com/office/drawing/2014/chartex" xmlns:mc="http://schemas.openxmlformats.org/markup-compatibility/2006" xmlns:o="urn:schemas-microsoft-com:office:office" xmlns:r="http://schemas.openxmlformats.org/officeDocument/2006/relationships" xmlns:m="http://schemas.openxmlformats.org/officeDocument/2006/math" xmlns:v="urn:schemas-microsoft-com:vml" xmlns:wp14="http://schemas.microsoft.com/office/word/2010/wordprocessingDrawing" xmlns:wp="http://schemas.openxmlformats.org/drawingml/2006/wordprocessingDrawing" xmlns:w10="urn:schemas-microsoft-com:office:word" xmlns:w="http://schemas.openxmlformats.org/wordprocessingml/2006/main" xmlns:w14="http://schemas.microsoft.com/office/word/2010/wordml" xmlns:w15="http://schemas.microsoft.com/office/word/2012/wordml" xmlns:w16se="http://schemas.microsoft.com/office/word/2015/wordml/symex" xmlns:wpg="http://schemas.microsoft.com/office/word/2010/wordprocessingGroup" xmlns:wpi="http://schemas.microsoft.com/office/word/2010/wordprocessingInk" xmlns:wne="http://schemas.microsoft.com/office/word/2006/wordml" xmlns:wps="http://schemas.microsoft.com/office/word/2010/wordprocessingShape" mc:Ignorable="w14 w15 w16se wp14">
   <w:footnote w:type="separator" w:id="-1">
     <w:p>
       <w:pPr>
@@ -3195,7 +3272,7 @@
 </file>
 
 <file path=word/numbering.xml><?xml version="1.0" encoding="utf-8"?>
-<w:numbering xmlns:wpc="http://schemas.microsoft.com/office/word/2010/wordprocessingCanvas" xmlns:cx="http://schemas.microsoft.com/office/drawing/2014/chartex" xmlns:cx1="http://schemas.microsoft.com/office/drawing/2015/9/8/chartex" xmlns:mc="http://schemas.openxmlformats.org/markup-compatibility/2006" xmlns:o="urn:schemas-microsoft-com:office:office" xmlns:r="http://schemas.openxmlformats.org/officeDocument/2006/relationships" xmlns:m="http://schemas.openxmlformats.org/officeDocument/2006/math" xmlns:v="urn:schemas-microsoft-com:vml" xmlns:wp14="http://schemas.microsoft.com/office/word/2010/wordprocessingDrawing" xmlns:wp="http://schemas.openxmlformats.org/drawingml/2006/wordprocessingDrawing" xmlns:w10="urn:schemas-microsoft-com:office:word" xmlns:w="http://schemas.openxmlformats.org/wordprocessingml/2006/main" xmlns:w14="http://schemas.microsoft.com/office/word/2010/wordml" xmlns:w15="http://schemas.microsoft.com/office/word/2012/wordml" xmlns:w16se="http://schemas.microsoft.com/office/word/2015/wordml/symex" xmlns:wpg="http://schemas.microsoft.com/office/word/2010/wordprocessingGroup" xmlns:wpi="http://schemas.microsoft.com/office/word/2010/wordprocessingInk" xmlns:wne="http://schemas.microsoft.com/office/word/2006/wordml" xmlns:wps="http://schemas.microsoft.com/office/word/2010/wordprocessingShape" mc:Ignorable="w14 w15 w16se wp14">
+<w:numbering xmlns:wpc="http://schemas.microsoft.com/office/word/2010/wordprocessingCanvas" xmlns:cx="http://schemas.microsoft.com/office/drawing/2014/chartex" xmlns:mc="http://schemas.openxmlformats.org/markup-compatibility/2006" xmlns:o="urn:schemas-microsoft-com:office:office" xmlns:r="http://schemas.openxmlformats.org/officeDocument/2006/relationships" xmlns:m="http://schemas.openxmlformats.org/officeDocument/2006/math" xmlns:v="urn:schemas-microsoft-com:vml" xmlns:wp14="http://schemas.microsoft.com/office/word/2010/wordprocessingDrawing" xmlns:wp="http://schemas.openxmlformats.org/drawingml/2006/wordprocessingDrawing" xmlns:w10="urn:schemas-microsoft-com:office:word" xmlns:w="http://schemas.openxmlformats.org/wordprocessingml/2006/main" xmlns:w14="http://schemas.microsoft.com/office/word/2010/wordml" xmlns:w15="http://schemas.microsoft.com/office/word/2012/wordml" xmlns:w16se="http://schemas.microsoft.com/office/word/2015/wordml/symex" xmlns:wpg="http://schemas.microsoft.com/office/word/2010/wordprocessingGroup" xmlns:wpi="http://schemas.microsoft.com/office/word/2010/wordprocessingInk" xmlns:wne="http://schemas.microsoft.com/office/word/2006/wordml" xmlns:wps="http://schemas.microsoft.com/office/word/2010/wordprocessingShape" mc:Ignorable="w14 w15 w16se wp14">
   <w:abstractNum w:abstractNumId="0" w15:restartNumberingAfterBreak="0">
     <w:nsid w:val="10FD5AD9"/>
     <w:multiLevelType w:val="hybridMultilevel"/>
@@ -6373,7 +6450,7 @@
 </file>
 
 <file path=customXml/itemProps1.xml><?xml version="1.0" encoding="utf-8"?>
-<ds:datastoreItem xmlns:ds="http://schemas.openxmlformats.org/officeDocument/2006/customXml" ds:itemID="{1BD03C5E-FCD6-4513-80BA-7C06CC386CCA}">
+<ds:datastoreItem xmlns:ds="http://schemas.openxmlformats.org/officeDocument/2006/customXml" ds:itemID="{A1F6D9A5-5D8A-4C66-AE36-B98656530420}">
   <ds:schemaRefs>
     <ds:schemaRef ds:uri="http://schemas.openxmlformats.org/officeDocument/2006/bibliography"/>
   </ds:schemaRefs>

--- a/document/2019GSMFestival기획서양식.docx
+++ b/document/2019GSMFestival기획서양식.docx
@@ -394,38 +394,29 @@
         <w:spacing w:before="0" w:after="240" w:line="240" w:lineRule="auto"/>
         <w:ind w:leftChars="250" w:left="500"/>
         <w:rPr>
-          <w:rFonts w:ascii="Nanum Gothic" w:eastAsia="Nanum Gothic" w:hAnsi="Nanum Gothic"/>
+          <w:rFonts w:ascii="D2Coding" w:eastAsia="D2Coding" w:hAnsi="D2Coding" w:cs="D2Coding" w:hint="eastAsia"/>
           <w:color w:val="00355F"/>
-          <w:sz w:val="24"/>
-          <w:szCs w:val="24"/>
+          <w:sz w:val="28"/>
+          <w:szCs w:val="28"/>
         </w:rPr>
       </w:pPr>
       <w:r>
         <w:rPr>
-          <w:rFonts w:ascii="Nanum Gothic" w:eastAsia="Nanum Gothic" w:hAnsi="Nanum Gothic" w:hint="eastAsia"/>
+          <w:rFonts w:ascii="D2Coding" w:eastAsia="D2Coding" w:hAnsi="D2Coding" w:cs="D2Coding" w:hint="eastAsia"/>
           <w:color w:val="00355F"/>
           <w:sz w:val="28"/>
           <w:szCs w:val="28"/>
         </w:rPr>
-        <w:t>(</w:t>
+        <w:t>내 감정</w:t>
       </w:r>
       <w:r>
         <w:rPr>
-          <w:rFonts w:ascii="Nanum Gothic" w:eastAsia="Nanum Gothic" w:hAnsi="Nanum Gothic" w:hint="eastAsia"/>
+          <w:rFonts w:ascii="D2Coding" w:eastAsia="D2Coding" w:hAnsi="D2Coding" w:cs="D2Coding" w:hint="eastAsia"/>
           <w:color w:val="00355F"/>
           <w:sz w:val="28"/>
           <w:szCs w:val="28"/>
         </w:rPr>
-        <w:t>프로젝트 설명 내용</w:t>
-      </w:r>
-      <w:r>
-        <w:rPr>
-          <w:rFonts w:ascii="Nanum Gothic" w:eastAsia="Nanum Gothic" w:hAnsi="Nanum Gothic" w:hint="eastAsia"/>
-          <w:color w:val="00355F"/>
-          <w:sz w:val="28"/>
-          <w:szCs w:val="28"/>
-        </w:rPr>
-        <w:t>)</w:t>
+        <w:t>이 담긴 채팅 내용으로 하루 내 감정을 알고 자동으로 돈을 저축해주는 앱</w:t>
       </w:r>
     </w:p>
     <w:tbl>
@@ -496,8 +487,9 @@
                 <w:sz w:val="24"/>
                 <w:szCs w:val="24"/>
               </w:rPr>
-              <w:t>내</w:t>
-            </w:r>
+              <w:t xml:space="preserve">감정을 </w:t>
+            </w:r>
+            <w:proofErr w:type="spellStart"/>
             <w:r>
               <w:rPr>
                 <w:rStyle w:val="ae"/>
@@ -508,9 +500,9 @@
                 <w:sz w:val="24"/>
                 <w:szCs w:val="24"/>
               </w:rPr>
-              <w:t xml:space="preserve"> 감정을 </w:t>
-            </w:r>
-            <w:proofErr w:type="spellStart"/>
+              <w:t>포인트화</w:t>
+            </w:r>
+            <w:proofErr w:type="spellEnd"/>
             <w:r>
               <w:rPr>
                 <w:rStyle w:val="ae"/>
@@ -521,23 +513,8 @@
                 <w:sz w:val="24"/>
                 <w:szCs w:val="24"/>
               </w:rPr>
-              <w:t>포인트화</w:t>
-            </w:r>
-            <w:proofErr w:type="spellEnd"/>
-            <w:r>
-              <w:rPr>
-                <w:rStyle w:val="ae"/>
-                <w:rFonts w:ascii="D2Coding" w:eastAsia="D2Coding" w:hAnsi="D2Coding" w:cs="D2Coding" w:hint="eastAsia"/>
-                <w:b w:val="0"/>
-                <w:bCs w:val="0"/>
-                <w:color w:val="00355F"/>
-                <w:sz w:val="24"/>
-                <w:szCs w:val="24"/>
-              </w:rPr>
               <w:t xml:space="preserve"> 하여</w:t>
             </w:r>
-            <w:bookmarkStart w:id="0" w:name="_GoBack"/>
-            <w:bookmarkEnd w:id="0"/>
             <w:r>
               <w:rPr>
                 <w:rStyle w:val="ae"/>
@@ -1349,12 +1326,12 @@
             <w:r>
               <w:rPr>
                 <w:rStyle w:val="ae"/>
-                <w:rFonts w:ascii="Calibri" w:eastAsia="Nanum Gothic" w:hAnsi="Calibri" w:cs="Calibri"/>
+                <w:rFonts w:ascii="D2Coding" w:eastAsia="D2Coding" w:hAnsi="D2Coding" w:cs="D2Coding" w:hint="eastAsia"/>
                 <w:color w:val="00355F"/>
                 <w:sz w:val="22"/>
                 <w:szCs w:val="22"/>
               </w:rPr>
-              <w:t>NorthKorealBestKorea</w:t>
+              <w:t>uncyclocity</w:t>
             </w:r>
             <w:proofErr w:type="spellEnd"/>
           </w:p>
@@ -1433,8 +1410,22 @@
                 <w:sz w:val="22"/>
                 <w:szCs w:val="22"/>
               </w:rPr>
-              <w:t xml:space="preserve">및 데이터 연동 </w:t>
-            </w:r>
+              <w:t xml:space="preserve">및 </w:t>
+            </w:r>
+            <w:r>
+              <w:rPr>
+                <w:rStyle w:val="ae"/>
+                <w:rFonts w:ascii="D2Coding" w:eastAsia="D2Coding" w:hAnsi="D2Coding" w:cs="D2Coding" w:hint="eastAsia"/>
+                <w:b w:val="0"/>
+                <w:bCs w:val="0"/>
+                <w:color w:val="00355F"/>
+                <w:sz w:val="22"/>
+                <w:szCs w:val="22"/>
+              </w:rPr>
+              <w:t>기능 구현</w:t>
+            </w:r>
+            <w:bookmarkStart w:id="0" w:name="_GoBack"/>
+            <w:bookmarkEnd w:id="0"/>
           </w:p>
         </w:tc>
       </w:tr>
@@ -1505,11 +1496,10 @@
           </w:tcPr>
           <w:p>
             <w:pPr>
-              <w:ind w:leftChars="200" w:left="400"/>
               <w:jc w:val="both"/>
               <w:rPr>
                 <w:rStyle w:val="ae"/>
-                <w:rFonts w:ascii="Nanum Gothic" w:eastAsia="Nanum Gothic" w:hAnsi="Nanum Gothic"/>
+                <w:rFonts w:ascii="Nanum Gothic" w:eastAsia="Nanum Gothic" w:hAnsi="Nanum Gothic" w:hint="eastAsia"/>
                 <w:color w:val="00355F"/>
                 <w:sz w:val="22"/>
                 <w:szCs w:val="22"/>
@@ -1583,12 +1573,12 @@
             <w:r>
               <w:rPr>
                 <w:rStyle w:val="ae"/>
-                <w:rFonts w:ascii="Nanum Gothic" w:eastAsia="Nanum Gothic" w:hAnsi="Nanum Gothic"/>
+                <w:rFonts w:ascii="D2Coding" w:eastAsia="D2Coding" w:hAnsi="D2Coding" w:cs="D2Coding" w:hint="eastAsia"/>
                 <w:color w:val="00355F"/>
                 <w:sz w:val="22"/>
                 <w:szCs w:val="22"/>
               </w:rPr>
-              <w:t>undefined</w:t>
+              <w:t>hangyeol0531</w:t>
             </w:r>
           </w:p>
         </w:tc>
@@ -1642,7 +1632,19 @@
                 <w:sz w:val="22"/>
                 <w:szCs w:val="22"/>
               </w:rPr>
-              <w:t>안드로이드 앱 구현 및 하드웨어 연동</w:t>
+              <w:t xml:space="preserve">안드로이드 앱 구현 및 </w:t>
+            </w:r>
+            <w:r>
+              <w:rPr>
+                <w:rStyle w:val="ae"/>
+                <w:rFonts w:ascii="D2Coding" w:eastAsia="D2Coding" w:hAnsi="D2Coding" w:cs="D2Coding" w:hint="eastAsia"/>
+                <w:b w:val="0"/>
+                <w:bCs w:val="0"/>
+                <w:color w:val="00355F"/>
+                <w:sz w:val="22"/>
+                <w:szCs w:val="22"/>
+              </w:rPr>
+              <w:t>DB관리</w:t>
             </w:r>
           </w:p>
         </w:tc>
@@ -1682,51 +1684,601 @@
           <w:p>
             <w:pPr>
               <w:pStyle w:val="aa"/>
-              <w:numPr>
-                <w:ilvl w:val="0"/>
-                <w:numId w:val="1"/>
-              </w:numPr>
-              <w:rPr>
-                <w:rStyle w:val="ae"/>
-                <w:rFonts w:ascii="Nanum Gothic" w:eastAsia="Nanum Gothic" w:hAnsi="Nanum Gothic"/>
-                <w:color w:val="00355F"/>
-                <w:sz w:val="26"/>
-                <w:szCs w:val="26"/>
+              <w:ind w:left="760"/>
+              <w:rPr>
+                <w:rStyle w:val="ae"/>
+                <w:rFonts w:ascii="Calibri" w:eastAsia="___WRD_EMBED_SUB_40" w:hAnsi="Calibri" w:cs="Calibri" w:hint="eastAsia"/>
+                <w:b w:val="0"/>
+                <w:bCs w:val="0"/>
+                <w:color w:val="00355F"/>
+                <w:sz w:val="24"/>
+                <w:szCs w:val="24"/>
               </w:rPr>
             </w:pPr>
             <w:r>
               <w:rPr>
                 <w:rStyle w:val="ae"/>
-                <w:rFonts w:ascii="Nanum Gothic" w:eastAsia="Nanum Gothic" w:hAnsi="Nanum Gothic" w:hint="eastAsia"/>
-                <w:b w:val="0"/>
-                <w:bCs w:val="0"/>
-                <w:color w:val="00355F"/>
-                <w:sz w:val="24"/>
-                <w:szCs w:val="24"/>
-              </w:rPr>
-              <w:t>u</w:t>
-            </w:r>
-            <w:r>
-              <w:rPr>
-                <w:rStyle w:val="ae"/>
-                <w:rFonts w:ascii="Nanum Gothic" w:eastAsia="Nanum Gothic" w:hAnsi="Nanum Gothic"/>
-                <w:b w:val="0"/>
-                <w:bCs w:val="0"/>
-                <w:color w:val="00355F"/>
-                <w:sz w:val="24"/>
-                <w:szCs w:val="24"/>
-              </w:rPr>
-              <w:t>ndefined</w:t>
+                <w:rFonts w:ascii="Nanum Gothic" w:eastAsia="Nanum Gothic" w:hAnsi="Nanum Gothic"/>
+                <w:b w:val="0"/>
+                <w:bCs w:val="0"/>
+                <w:color w:val="00355F"/>
+                <w:sz w:val="24"/>
+                <w:szCs w:val="24"/>
+              </w:rPr>
+              <w:t>1</w:t>
+            </w:r>
+            <w:r>
+              <w:rPr>
+                <w:rStyle w:val="ae"/>
+                <w:rFonts w:ascii="Calibri" w:eastAsia="Nanum Gothic" w:hAnsi="Calibri" w:cs="Calibri" w:hint="cs"/>
+                <w:b w:val="0"/>
+                <w:bCs w:val="0"/>
+                <w:color w:val="00355F"/>
+                <w:sz w:val="24"/>
+                <w:szCs w:val="24"/>
+              </w:rPr>
+              <w:t>.</w:t>
+            </w:r>
+            <w:r>
+              <w:rPr>
+                <w:rStyle w:val="ae"/>
+                <w:rFonts w:ascii="Calibri" w:eastAsia="Nanum Gothic" w:hAnsi="Calibri" w:cs="Calibri"/>
+                <w:b w:val="0"/>
+                <w:bCs w:val="0"/>
+                <w:color w:val="00355F"/>
+                <w:sz w:val="24"/>
+                <w:szCs w:val="24"/>
+              </w:rPr>
+              <w:t xml:space="preserve"> </w:t>
+            </w:r>
+            <w:r>
+              <w:rPr>
+                <w:rStyle w:val="ae"/>
+                <w:rFonts w:ascii="맑은 고딕" w:eastAsia="맑은 고딕" w:hAnsi="맑은 고딕" w:cs="맑은 고딕" w:hint="eastAsia"/>
+                <w:b w:val="0"/>
+                <w:bCs w:val="0"/>
+                <w:color w:val="00355F"/>
+                <w:sz w:val="24"/>
+                <w:szCs w:val="24"/>
+              </w:rPr>
+              <w:t>채팅에</w:t>
+            </w:r>
+            <w:r>
+              <w:rPr>
+                <w:rStyle w:val="ae"/>
+                <w:rFonts w:ascii="Calibri" w:eastAsia="Nanum Gothic" w:hAnsi="Calibri" w:cs="Calibri"/>
+                <w:b w:val="0"/>
+                <w:bCs w:val="0"/>
+                <w:color w:val="00355F"/>
+                <w:sz w:val="24"/>
+                <w:szCs w:val="24"/>
+              </w:rPr>
+              <w:t xml:space="preserve"> </w:t>
+            </w:r>
+            <w:r>
+              <w:rPr>
+                <w:rStyle w:val="ae"/>
+                <w:rFonts w:ascii="맑은 고딕" w:eastAsia="맑은 고딕" w:hAnsi="맑은 고딕" w:cs="맑은 고딕" w:hint="eastAsia"/>
+                <w:b w:val="0"/>
+                <w:bCs w:val="0"/>
+                <w:color w:val="00355F"/>
+                <w:sz w:val="24"/>
+                <w:szCs w:val="24"/>
+              </w:rPr>
+              <w:t>보내는</w:t>
+            </w:r>
+            <w:r>
+              <w:rPr>
+                <w:rStyle w:val="ae"/>
+                <w:rFonts w:ascii="Calibri" w:eastAsia="Nanum Gothic" w:hAnsi="Calibri" w:cs="Calibri"/>
+                <w:b w:val="0"/>
+                <w:bCs w:val="0"/>
+                <w:color w:val="00355F"/>
+                <w:sz w:val="24"/>
+                <w:szCs w:val="24"/>
+              </w:rPr>
+              <w:t xml:space="preserve"> </w:t>
+            </w:r>
+            <w:r>
+              <w:rPr>
+                <w:rStyle w:val="ae"/>
+                <w:rFonts w:ascii="맑은 고딕" w:eastAsia="맑은 고딕" w:hAnsi="맑은 고딕" w:cs="맑은 고딕" w:hint="eastAsia"/>
+                <w:b w:val="0"/>
+                <w:bCs w:val="0"/>
+                <w:color w:val="00355F"/>
+                <w:sz w:val="24"/>
+                <w:szCs w:val="24"/>
+              </w:rPr>
+              <w:t>메시지를</w:t>
+            </w:r>
+            <w:r>
+              <w:rPr>
+                <w:rStyle w:val="ae"/>
+                <w:rFonts w:ascii="Calibri" w:eastAsia="Nanum Gothic" w:hAnsi="Calibri" w:cs="Calibri"/>
+                <w:b w:val="0"/>
+                <w:bCs w:val="0"/>
+                <w:color w:val="00355F"/>
+                <w:sz w:val="24"/>
+                <w:szCs w:val="24"/>
+              </w:rPr>
+              <w:t xml:space="preserve"> </w:t>
+            </w:r>
+            <w:r>
+              <w:rPr>
+                <w:rStyle w:val="ae"/>
+                <w:rFonts w:ascii="맑은 고딕" w:eastAsia="맑은 고딕" w:hAnsi="맑은 고딕" w:cs="맑은 고딕" w:hint="eastAsia"/>
+                <w:b w:val="0"/>
+                <w:bCs w:val="0"/>
+                <w:color w:val="00355F"/>
+                <w:sz w:val="24"/>
+                <w:szCs w:val="24"/>
+              </w:rPr>
+              <w:t>통해</w:t>
+            </w:r>
+            <w:r>
+              <w:rPr>
+                <w:rStyle w:val="ae"/>
+                <w:rFonts w:ascii="Calibri" w:eastAsia="Nanum Gothic" w:hAnsi="Calibri" w:cs="Calibri"/>
+                <w:b w:val="0"/>
+                <w:bCs w:val="0"/>
+                <w:color w:val="00355F"/>
+                <w:sz w:val="24"/>
+                <w:szCs w:val="24"/>
+              </w:rPr>
+              <w:t xml:space="preserve"> </w:t>
+            </w:r>
+            <w:r>
+              <w:rPr>
+                <w:rStyle w:val="ae"/>
+                <w:rFonts w:ascii="맑은 고딕" w:eastAsia="맑은 고딕" w:hAnsi="맑은 고딕" w:cs="맑은 고딕" w:hint="eastAsia"/>
+                <w:b w:val="0"/>
+                <w:bCs w:val="0"/>
+                <w:color w:val="00355F"/>
+                <w:sz w:val="24"/>
+                <w:szCs w:val="24"/>
+              </w:rPr>
+              <w:t>감</w:t>
+            </w:r>
+            <w:r>
+              <w:rPr>
+                <w:rStyle w:val="ae"/>
+                <w:rFonts w:ascii="___WRD_EMBED_SUB_40" w:eastAsia="___WRD_EMBED_SUB_40" w:hAnsi="___WRD_EMBED_SUB_40" w:cs="___WRD_EMBED_SUB_40" w:hint="eastAsia"/>
+                <w:b w:val="0"/>
+                <w:bCs w:val="0"/>
+                <w:color w:val="00355F"/>
+                <w:sz w:val="24"/>
+                <w:szCs w:val="24"/>
+              </w:rPr>
+              <w:t>정을</w:t>
+            </w:r>
+            <w:r>
+              <w:rPr>
+                <w:rStyle w:val="ae"/>
+                <w:rFonts w:ascii="Calibri" w:eastAsia="Nanum Gothic" w:hAnsi="Calibri" w:cs="Calibri"/>
+                <w:b w:val="0"/>
+                <w:bCs w:val="0"/>
+                <w:color w:val="00355F"/>
+                <w:sz w:val="24"/>
+                <w:szCs w:val="24"/>
+              </w:rPr>
+              <w:t xml:space="preserve"> </w:t>
+            </w:r>
+            <w:r>
+              <w:rPr>
+                <w:rStyle w:val="ae"/>
+                <w:rFonts w:ascii="맑은 고딕" w:eastAsia="맑은 고딕" w:hAnsi="맑은 고딕" w:cs="맑은 고딕" w:hint="eastAsia"/>
+                <w:b w:val="0"/>
+                <w:bCs w:val="0"/>
+                <w:color w:val="00355F"/>
+                <w:sz w:val="24"/>
+                <w:szCs w:val="24"/>
+              </w:rPr>
+              <w:t>알</w:t>
+            </w:r>
+            <w:r>
+              <w:rPr>
+                <w:rStyle w:val="ae"/>
+                <w:rFonts w:ascii="___WRD_EMBED_SUB_40" w:eastAsia="___WRD_EMBED_SUB_40" w:hAnsi="___WRD_EMBED_SUB_40" w:cs="___WRD_EMBED_SUB_40" w:hint="eastAsia"/>
+                <w:b w:val="0"/>
+                <w:bCs w:val="0"/>
+                <w:color w:val="00355F"/>
+                <w:sz w:val="24"/>
+                <w:szCs w:val="24"/>
+              </w:rPr>
+              <w:t>아</w:t>
+            </w:r>
+            <w:r>
+              <w:rPr>
+                <w:rStyle w:val="ae"/>
+                <w:rFonts w:ascii="Calibri" w:eastAsia="Nanum Gothic" w:hAnsi="Calibri" w:cs="Calibri"/>
+                <w:b w:val="0"/>
+                <w:bCs w:val="0"/>
+                <w:color w:val="00355F"/>
+                <w:sz w:val="24"/>
+                <w:szCs w:val="24"/>
+              </w:rPr>
+              <w:t xml:space="preserve"> </w:t>
+            </w:r>
+            <w:r>
+              <w:rPr>
+                <w:rStyle w:val="ae"/>
+                <w:rFonts w:ascii="맑은 고딕" w:eastAsia="맑은 고딕" w:hAnsi="맑은 고딕" w:cs="맑은 고딕" w:hint="eastAsia"/>
+                <w:b w:val="0"/>
+                <w:bCs w:val="0"/>
+                <w:color w:val="00355F"/>
+                <w:sz w:val="24"/>
+                <w:szCs w:val="24"/>
+              </w:rPr>
+              <w:t>내</w:t>
+            </w:r>
+            <w:r>
+              <w:rPr>
+                <w:rStyle w:val="ae"/>
+                <w:rFonts w:ascii="___WRD_EMBED_SUB_40" w:eastAsia="___WRD_EMBED_SUB_40" w:hAnsi="___WRD_EMBED_SUB_40" w:cs="___WRD_EMBED_SUB_40" w:hint="eastAsia"/>
+                <w:b w:val="0"/>
+                <w:bCs w:val="0"/>
+                <w:color w:val="00355F"/>
+                <w:sz w:val="24"/>
+                <w:szCs w:val="24"/>
+              </w:rPr>
+              <w:t>어</w:t>
+            </w:r>
+            <w:r>
+              <w:rPr>
+                <w:rStyle w:val="ae"/>
+                <w:rFonts w:ascii="Calibri" w:eastAsia="Nanum Gothic" w:hAnsi="Calibri" w:cs="Calibri"/>
+                <w:b w:val="0"/>
+                <w:bCs w:val="0"/>
+                <w:color w:val="00355F"/>
+                <w:sz w:val="24"/>
+                <w:szCs w:val="24"/>
+              </w:rPr>
+              <w:t xml:space="preserve">, </w:t>
+            </w:r>
+            <w:r>
+              <w:rPr>
+                <w:rStyle w:val="ae"/>
+                <w:rFonts w:ascii="맑은 고딕" w:eastAsia="맑은 고딕" w:hAnsi="맑은 고딕" w:cs="맑은 고딕" w:hint="eastAsia"/>
+                <w:b w:val="0"/>
+                <w:bCs w:val="0"/>
+                <w:color w:val="00355F"/>
+                <w:sz w:val="24"/>
+                <w:szCs w:val="24"/>
+              </w:rPr>
+              <w:t>감</w:t>
+            </w:r>
+            <w:r>
+              <w:rPr>
+                <w:rStyle w:val="ae"/>
+                <w:rFonts w:ascii="___WRD_EMBED_SUB_40" w:eastAsia="___WRD_EMBED_SUB_40" w:hAnsi="___WRD_EMBED_SUB_40" w:cs="___WRD_EMBED_SUB_40" w:hint="eastAsia"/>
+                <w:b w:val="0"/>
+                <w:bCs w:val="0"/>
+                <w:color w:val="00355F"/>
+                <w:sz w:val="24"/>
+                <w:szCs w:val="24"/>
+              </w:rPr>
+              <w:t>정</w:t>
+            </w:r>
+            <w:r>
+              <w:rPr>
+                <w:rStyle w:val="ae"/>
+                <w:rFonts w:ascii="맑은 고딕" w:eastAsia="맑은 고딕" w:hAnsi="맑은 고딕" w:cs="맑은 고딕" w:hint="eastAsia"/>
+                <w:b w:val="0"/>
+                <w:bCs w:val="0"/>
+                <w:color w:val="00355F"/>
+                <w:sz w:val="24"/>
+                <w:szCs w:val="24"/>
+              </w:rPr>
+              <w:t>에</w:t>
+            </w:r>
+            <w:r>
+              <w:rPr>
+                <w:rStyle w:val="ae"/>
+                <w:rFonts w:ascii="Calibri" w:eastAsia="Nanum Gothic" w:hAnsi="Calibri" w:cs="Calibri"/>
+                <w:b w:val="0"/>
+                <w:bCs w:val="0"/>
+                <w:color w:val="00355F"/>
+                <w:sz w:val="24"/>
+                <w:szCs w:val="24"/>
+              </w:rPr>
+              <w:t xml:space="preserve"> </w:t>
+            </w:r>
+            <w:r>
+              <w:rPr>
+                <w:rStyle w:val="ae"/>
+                <w:rFonts w:ascii="맑은 고딕" w:eastAsia="맑은 고딕" w:hAnsi="맑은 고딕" w:cs="맑은 고딕" w:hint="eastAsia"/>
+                <w:b w:val="0"/>
+                <w:bCs w:val="0"/>
+                <w:color w:val="00355F"/>
+                <w:sz w:val="24"/>
+                <w:szCs w:val="24"/>
+              </w:rPr>
+              <w:t>따른</w:t>
+            </w:r>
+            <w:r>
+              <w:rPr>
+                <w:rStyle w:val="ae"/>
+                <w:rFonts w:ascii="Calibri" w:eastAsia="Nanum Gothic" w:hAnsi="Calibri" w:cs="Calibri"/>
+                <w:b w:val="0"/>
+                <w:bCs w:val="0"/>
+                <w:color w:val="00355F"/>
+                <w:sz w:val="24"/>
+                <w:szCs w:val="24"/>
+              </w:rPr>
+              <w:t xml:space="preserve"> </w:t>
+            </w:r>
+            <w:r>
+              <w:rPr>
+                <w:rStyle w:val="ae"/>
+                <w:rFonts w:ascii="맑은 고딕" w:eastAsia="맑은 고딕" w:hAnsi="맑은 고딕" w:cs="맑은 고딕" w:hint="eastAsia"/>
+                <w:b w:val="0"/>
+                <w:bCs w:val="0"/>
+                <w:color w:val="00355F"/>
+                <w:sz w:val="24"/>
+                <w:szCs w:val="24"/>
+              </w:rPr>
+              <w:t>분석</w:t>
+            </w:r>
+            <w:r>
+              <w:rPr>
+                <w:rStyle w:val="ae"/>
+                <w:rFonts w:ascii="Calibri" w:eastAsia="Nanum Gothic" w:hAnsi="Calibri" w:cs="Calibri"/>
+                <w:b w:val="0"/>
+                <w:bCs w:val="0"/>
+                <w:color w:val="00355F"/>
+                <w:sz w:val="24"/>
+                <w:szCs w:val="24"/>
+              </w:rPr>
+              <w:t xml:space="preserve"> </w:t>
+            </w:r>
+            <w:r>
+              <w:rPr>
+                <w:rStyle w:val="ae"/>
+                <w:rFonts w:ascii="맑은 고딕" w:eastAsia="맑은 고딕" w:hAnsi="맑은 고딕" w:cs="맑은 고딕" w:hint="eastAsia"/>
+                <w:b w:val="0"/>
+                <w:bCs w:val="0"/>
+                <w:color w:val="00355F"/>
+                <w:sz w:val="24"/>
+                <w:szCs w:val="24"/>
+              </w:rPr>
+              <w:t>및</w:t>
+            </w:r>
+            <w:r>
+              <w:rPr>
+                <w:rStyle w:val="ae"/>
+                <w:rFonts w:ascii="Calibri" w:eastAsia="Nanum Gothic" w:hAnsi="Calibri" w:cs="Calibri"/>
+                <w:b w:val="0"/>
+                <w:bCs w:val="0"/>
+                <w:color w:val="00355F"/>
+                <w:sz w:val="24"/>
+                <w:szCs w:val="24"/>
+              </w:rPr>
+              <w:t xml:space="preserve"> </w:t>
+            </w:r>
+            <w:r>
+              <w:rPr>
+                <w:rStyle w:val="ae"/>
+                <w:rFonts w:ascii="맑은 고딕" w:eastAsia="맑은 고딕" w:hAnsi="맑은 고딕" w:cs="맑은 고딕" w:hint="eastAsia"/>
+                <w:b w:val="0"/>
+                <w:bCs w:val="0"/>
+                <w:color w:val="00355F"/>
+                <w:sz w:val="24"/>
+                <w:szCs w:val="24"/>
+              </w:rPr>
+              <w:t>솔루션</w:t>
+            </w:r>
+            <w:r>
+              <w:rPr>
+                <w:rStyle w:val="ae"/>
+                <w:rFonts w:ascii="Calibri" w:eastAsia="Nanum Gothic" w:hAnsi="Calibri" w:cs="Calibri"/>
+                <w:b w:val="0"/>
+                <w:bCs w:val="0"/>
+                <w:color w:val="00355F"/>
+                <w:sz w:val="24"/>
+                <w:szCs w:val="24"/>
+              </w:rPr>
+              <w:t xml:space="preserve"> </w:t>
+            </w:r>
+            <w:r>
+              <w:rPr>
+                <w:rStyle w:val="ae"/>
+                <w:rFonts w:ascii="Calibri" w:eastAsia="Nanum Gothic" w:hAnsi="Calibri" w:cs="Calibri"/>
+                <w:b w:val="0"/>
+                <w:bCs w:val="0"/>
+                <w:color w:val="00355F"/>
+                <w:sz w:val="24"/>
+                <w:szCs w:val="24"/>
+              </w:rPr>
+              <w:t>서</w:t>
+            </w:r>
+            <w:r>
+              <w:rPr>
+                <w:rStyle w:val="ae"/>
+                <w:rFonts w:ascii="맑은 고딕" w:eastAsia="맑은 고딕" w:hAnsi="맑은 고딕" w:cs="맑은 고딕" w:hint="eastAsia"/>
+                <w:b w:val="0"/>
+                <w:bCs w:val="0"/>
+                <w:color w:val="00355F"/>
+                <w:sz w:val="24"/>
+                <w:szCs w:val="24"/>
+              </w:rPr>
+              <w:t>비</w:t>
+            </w:r>
+            <w:r>
+              <w:rPr>
+                <w:rStyle w:val="ae"/>
+                <w:rFonts w:ascii="___WRD_EMBED_SUB_40" w:eastAsia="___WRD_EMBED_SUB_40" w:hAnsi="___WRD_EMBED_SUB_40" w:cs="___WRD_EMBED_SUB_40" w:hint="eastAsia"/>
+                <w:b w:val="0"/>
+                <w:bCs w:val="0"/>
+                <w:color w:val="00355F"/>
+                <w:sz w:val="24"/>
+                <w:szCs w:val="24"/>
+              </w:rPr>
+              <w:t>스</w:t>
+            </w:r>
+            <w:r>
+              <w:rPr>
+                <w:rStyle w:val="ae"/>
+                <w:rFonts w:ascii="맑은 고딕" w:eastAsia="맑은 고딕" w:hAnsi="맑은 고딕" w:cs="맑은 고딕" w:hint="eastAsia"/>
+                <w:b w:val="0"/>
+                <w:bCs w:val="0"/>
+                <w:color w:val="00355F"/>
+                <w:sz w:val="24"/>
+                <w:szCs w:val="24"/>
+              </w:rPr>
+              <w:t>를</w:t>
+            </w:r>
+            <w:r>
+              <w:rPr>
+                <w:rStyle w:val="ae"/>
+                <w:rFonts w:ascii="Calibri" w:eastAsia="Nanum Gothic" w:hAnsi="Calibri" w:cs="Calibri"/>
+                <w:b w:val="0"/>
+                <w:bCs w:val="0"/>
+                <w:color w:val="00355F"/>
+                <w:sz w:val="24"/>
+                <w:szCs w:val="24"/>
+              </w:rPr>
+              <w:t xml:space="preserve"> </w:t>
+            </w:r>
+            <w:r>
+              <w:rPr>
+                <w:rStyle w:val="ae"/>
+                <w:rFonts w:ascii="Calibri" w:eastAsia="Nanum Gothic" w:hAnsi="Calibri" w:cs="Calibri"/>
+                <w:b w:val="0"/>
+                <w:bCs w:val="0"/>
+                <w:color w:val="00355F"/>
+                <w:sz w:val="24"/>
+                <w:szCs w:val="24"/>
+              </w:rPr>
+              <w:t>제</w:t>
+            </w:r>
+            <w:r>
+              <w:rPr>
+                <w:rStyle w:val="ae"/>
+                <w:rFonts w:ascii="맑은 고딕" w:eastAsia="맑은 고딕" w:hAnsi="맑은 고딕" w:cs="맑은 고딕" w:hint="eastAsia"/>
+                <w:b w:val="0"/>
+                <w:bCs w:val="0"/>
+                <w:color w:val="00355F"/>
+                <w:sz w:val="24"/>
+                <w:szCs w:val="24"/>
+              </w:rPr>
+              <w:t>공한</w:t>
+            </w:r>
+            <w:r>
+              <w:rPr>
+                <w:rStyle w:val="ae"/>
+                <w:rFonts w:ascii="___WRD_EMBED_SUB_40" w:eastAsia="___WRD_EMBED_SUB_40" w:hAnsi="___WRD_EMBED_SUB_40" w:cs="___WRD_EMBED_SUB_40" w:hint="eastAsia"/>
+                <w:b w:val="0"/>
+                <w:bCs w:val="0"/>
+                <w:color w:val="00355F"/>
+                <w:sz w:val="24"/>
+                <w:szCs w:val="24"/>
+              </w:rPr>
+              <w:t>다</w:t>
+            </w:r>
+            <w:proofErr w:type="gramStart"/>
+            <w:r>
+              <w:rPr>
+                <w:rStyle w:val="ae"/>
+                <w:rFonts w:ascii="Calibri" w:eastAsia="Nanum Gothic" w:hAnsi="Calibri" w:cs="Calibri"/>
+                <w:b w:val="0"/>
+                <w:bCs w:val="0"/>
+                <w:color w:val="00355F"/>
+                <w:sz w:val="24"/>
+                <w:szCs w:val="24"/>
+              </w:rPr>
+              <w:t>.</w:t>
+            </w:r>
+            <w:r>
+              <w:rPr>
+                <w:rStyle w:val="ae"/>
+                <w:rFonts w:ascii="Calibri" w:eastAsia="Nanum Gothic" w:hAnsi="Calibri" w:cs="Calibri"/>
+                <w:b w:val="0"/>
+                <w:bCs w:val="0"/>
+                <w:color w:val="00355F"/>
+                <w:sz w:val="14"/>
+                <w:szCs w:val="24"/>
+              </w:rPr>
+              <w:t>(</w:t>
+            </w:r>
+            <w:proofErr w:type="gramEnd"/>
+            <w:r>
+              <w:rPr>
+                <w:rStyle w:val="ae"/>
+                <w:rFonts w:ascii="D2Coding" w:eastAsia="D2Coding" w:hAnsi="D2Coding" w:cs="D2Coding" w:hint="eastAsia"/>
+                <w:b w:val="0"/>
+                <w:bCs w:val="0"/>
+                <w:color w:val="00355F"/>
+                <w:sz w:val="14"/>
+                <w:szCs w:val="24"/>
+              </w:rPr>
+              <w:t xml:space="preserve">ex. </w:t>
+            </w:r>
+            <w:r>
+              <w:rPr>
+                <w:rStyle w:val="ae"/>
+                <w:rFonts w:ascii="D2Coding" w:eastAsia="D2Coding" w:hAnsi="D2Coding" w:cs="D2Coding"/>
+                <w:b w:val="0"/>
+                <w:bCs w:val="0"/>
+                <w:color w:val="00355F"/>
+                <w:sz w:val="14"/>
+                <w:szCs w:val="24"/>
+              </w:rPr>
+              <w:t xml:space="preserve">화를 </w:t>
+            </w:r>
+            <w:r>
+              <w:rPr>
+                <w:rStyle w:val="ae"/>
+                <w:rFonts w:ascii="D2Coding" w:eastAsia="D2Coding" w:hAnsi="D2Coding" w:cs="D2Coding" w:hint="eastAsia"/>
+                <w:b w:val="0"/>
+                <w:bCs w:val="0"/>
+                <w:color w:val="00355F"/>
+                <w:sz w:val="14"/>
+                <w:szCs w:val="24"/>
+              </w:rPr>
+              <w:t>다스리는 법,</w:t>
+            </w:r>
+            <w:r>
+              <w:rPr>
+                <w:rStyle w:val="ae"/>
+                <w:rFonts w:ascii="D2Coding" w:eastAsia="D2Coding" w:hAnsi="D2Coding" w:cs="D2Coding"/>
+                <w:b w:val="0"/>
+                <w:bCs w:val="0"/>
+                <w:color w:val="00355F"/>
+                <w:sz w:val="14"/>
+                <w:szCs w:val="24"/>
+              </w:rPr>
+              <w:t xml:space="preserve"> </w:t>
+            </w:r>
+            <w:r>
+              <w:rPr>
+                <w:rStyle w:val="ae"/>
+                <w:rFonts w:ascii="D2Coding" w:eastAsia="D2Coding" w:hAnsi="D2Coding" w:cs="D2Coding" w:hint="eastAsia"/>
+                <w:b w:val="0"/>
+                <w:bCs w:val="0"/>
+                <w:color w:val="00355F"/>
+                <w:sz w:val="14"/>
+                <w:szCs w:val="24"/>
+              </w:rPr>
+              <w:t>슬플 때 볼만한 영화 추천 등등</w:t>
+            </w:r>
+            <w:r>
+              <w:rPr>
+                <w:rStyle w:val="ae"/>
+                <w:rFonts w:ascii="Calibri" w:eastAsia="Nanum Gothic" w:hAnsi="Calibri" w:cs="Calibri"/>
+                <w:b w:val="0"/>
+                <w:bCs w:val="0"/>
+                <w:color w:val="00355F"/>
+                <w:sz w:val="14"/>
+                <w:szCs w:val="24"/>
+              </w:rPr>
+              <w:t>)</w:t>
             </w:r>
           </w:p>
           <w:p>
             <w:pPr>
               <w:pStyle w:val="aa"/>
-              <w:numPr>
-                <w:ilvl w:val="0"/>
-                <w:numId w:val="1"/>
-              </w:numPr>
               <w:spacing w:line="276" w:lineRule="auto"/>
+              <w:ind w:left="760"/>
               <w:rPr>
                 <w:rStyle w:val="ae"/>
                 <w:rFonts w:ascii="Nanum Gothic" w:eastAsia="Nanum Gothic" w:hAnsi="Nanum Gothic"/>
@@ -1740,26 +2292,278 @@
             <w:r>
               <w:rPr>
                 <w:rStyle w:val="ae"/>
-                <w:rFonts w:ascii="Nanum Gothic" w:eastAsia="Nanum Gothic" w:hAnsi="Nanum Gothic" w:hint="eastAsia"/>
-                <w:b w:val="0"/>
-                <w:bCs w:val="0"/>
-                <w:color w:val="00355F"/>
-                <w:sz w:val="24"/>
-                <w:szCs w:val="24"/>
-              </w:rPr>
-              <w:t>u</w:t>
-            </w:r>
-            <w:r>
-              <w:rPr>
-                <w:rStyle w:val="ae"/>
-                <w:rFonts w:ascii="Nanum Gothic" w:eastAsia="Nanum Gothic" w:hAnsi="Nanum Gothic"/>
-                <w:b w:val="0"/>
-                <w:bCs w:val="0"/>
-                <w:color w:val="00355F"/>
-                <w:sz w:val="24"/>
-                <w:szCs w:val="24"/>
-              </w:rPr>
-              <w:t>ndefined</w:t>
+                <w:rFonts w:ascii="Nanum Gothic" w:eastAsia="Nanum Gothic" w:hAnsi="Nanum Gothic"/>
+                <w:b w:val="0"/>
+                <w:bCs w:val="0"/>
+                <w:color w:val="00355F"/>
+                <w:sz w:val="24"/>
+                <w:szCs w:val="24"/>
+              </w:rPr>
+              <w:t>2</w:t>
+            </w:r>
+            <w:r>
+              <w:rPr>
+                <w:rStyle w:val="ae"/>
+                <w:rFonts w:ascii="Calibri" w:eastAsia="Nanum Gothic" w:hAnsi="Calibri" w:cs="Calibri"/>
+                <w:b w:val="0"/>
+                <w:bCs w:val="0"/>
+                <w:color w:val="00355F"/>
+                <w:sz w:val="24"/>
+                <w:szCs w:val="24"/>
+              </w:rPr>
+              <w:t xml:space="preserve">. </w:t>
+            </w:r>
+            <w:r>
+              <w:rPr>
+                <w:rStyle w:val="ae"/>
+                <w:rFonts w:ascii="D2Coding" w:eastAsia="D2Coding" w:hAnsi="D2Coding" w:cs="D2Coding" w:hint="eastAsia"/>
+                <w:b w:val="0"/>
+                <w:bCs w:val="0"/>
+                <w:color w:val="00355F"/>
+                <w:sz w:val="24"/>
+                <w:szCs w:val="24"/>
+              </w:rPr>
+              <w:t>매일</w:t>
+            </w:r>
+            <w:r>
+              <w:rPr>
+                <w:rStyle w:val="ae"/>
+                <w:rFonts w:ascii="Nanum Gothic" w:eastAsia="Nanum Gothic" w:hAnsi="Nanum Gothic"/>
+                <w:b w:val="0"/>
+                <w:bCs w:val="0"/>
+                <w:color w:val="00355F"/>
+                <w:sz w:val="24"/>
+                <w:szCs w:val="24"/>
+              </w:rPr>
+              <w:t xml:space="preserve"> </w:t>
+            </w:r>
+            <w:r>
+              <w:rPr>
+                <w:rStyle w:val="ae"/>
+                <w:rFonts w:ascii="D2Coding" w:eastAsia="D2Coding" w:hAnsi="D2Coding" w:cs="D2Coding" w:hint="eastAsia"/>
+                <w:b w:val="0"/>
+                <w:bCs w:val="0"/>
+                <w:color w:val="00355F"/>
+                <w:sz w:val="24"/>
+                <w:szCs w:val="24"/>
+              </w:rPr>
+              <w:t xml:space="preserve">채팅 내용을 분석하여 </w:t>
+            </w:r>
+            <w:r>
+              <w:rPr>
+                <w:rStyle w:val="ae"/>
+                <w:rFonts w:ascii="맑은 고딕" w:eastAsia="맑은 고딕" w:hAnsi="맑은 고딕" w:cs="맑은 고딕" w:hint="eastAsia"/>
+                <w:b w:val="0"/>
+                <w:bCs w:val="0"/>
+                <w:color w:val="00355F"/>
+                <w:sz w:val="24"/>
+                <w:szCs w:val="24"/>
+              </w:rPr>
+              <w:t>저축</w:t>
+            </w:r>
+            <w:r>
+              <w:rPr>
+                <w:rStyle w:val="ae"/>
+                <w:rFonts w:ascii="___WRD_EMBED_SUB_40" w:eastAsia="___WRD_EMBED_SUB_40" w:hAnsi="___WRD_EMBED_SUB_40" w:cs="___WRD_EMBED_SUB_40" w:hint="eastAsia"/>
+                <w:b w:val="0"/>
+                <w:bCs w:val="0"/>
+                <w:color w:val="00355F"/>
+                <w:sz w:val="24"/>
+                <w:szCs w:val="24"/>
+              </w:rPr>
+              <w:t>이</w:t>
+            </w:r>
+            <w:r>
+              <w:rPr>
+                <w:rStyle w:val="ae"/>
+                <w:rFonts w:ascii="Nanum Gothic" w:eastAsia="Nanum Gothic" w:hAnsi="Nanum Gothic"/>
+                <w:b w:val="0"/>
+                <w:bCs w:val="0"/>
+                <w:color w:val="00355F"/>
+                <w:sz w:val="24"/>
+                <w:szCs w:val="24"/>
+              </w:rPr>
+              <w:t xml:space="preserve"> </w:t>
+            </w:r>
+            <w:r>
+              <w:rPr>
+                <w:rStyle w:val="ae"/>
+                <w:rFonts w:ascii="맑은 고딕" w:eastAsia="맑은 고딕" w:hAnsi="맑은 고딕" w:cs="맑은 고딕" w:hint="eastAsia"/>
+                <w:b w:val="0"/>
+                <w:bCs w:val="0"/>
+                <w:color w:val="00355F"/>
+                <w:sz w:val="24"/>
+                <w:szCs w:val="24"/>
+              </w:rPr>
+              <w:t>되며</w:t>
+            </w:r>
+            <w:r>
+              <w:rPr>
+                <w:rStyle w:val="ae"/>
+                <w:rFonts w:ascii="Nanum Gothic" w:eastAsia="Nanum Gothic" w:hAnsi="Nanum Gothic"/>
+                <w:b w:val="0"/>
+                <w:bCs w:val="0"/>
+                <w:color w:val="00355F"/>
+                <w:sz w:val="24"/>
+                <w:szCs w:val="24"/>
+              </w:rPr>
+              <w:t xml:space="preserve">, </w:t>
+            </w:r>
+            <w:r>
+              <w:rPr>
+                <w:rStyle w:val="ae"/>
+                <w:rFonts w:ascii="맑은 고딕" w:eastAsia="맑은 고딕" w:hAnsi="맑은 고딕" w:cs="맑은 고딕" w:hint="eastAsia"/>
+                <w:b w:val="0"/>
+                <w:bCs w:val="0"/>
+                <w:color w:val="00355F"/>
+                <w:sz w:val="24"/>
+                <w:szCs w:val="24"/>
+              </w:rPr>
+              <w:t>저축</w:t>
+            </w:r>
+            <w:r>
+              <w:rPr>
+                <w:rStyle w:val="ae"/>
+                <w:rFonts w:ascii="맑은 고딕" w:eastAsia="맑은 고딕" w:hAnsi="맑은 고딕" w:cs="맑은 고딕" w:hint="eastAsia"/>
+                <w:b w:val="0"/>
+                <w:bCs w:val="0"/>
+                <w:color w:val="00355F"/>
+                <w:sz w:val="24"/>
+                <w:szCs w:val="24"/>
+              </w:rPr>
+              <w:t xml:space="preserve"> </w:t>
+            </w:r>
+            <w:r>
+              <w:rPr>
+                <w:rStyle w:val="ae"/>
+                <w:rFonts w:ascii="맑은 고딕" w:eastAsia="맑은 고딕" w:hAnsi="맑은 고딕" w:cs="맑은 고딕" w:hint="eastAsia"/>
+                <w:b w:val="0"/>
+                <w:bCs w:val="0"/>
+                <w:color w:val="00355F"/>
+                <w:sz w:val="24"/>
+                <w:szCs w:val="24"/>
+              </w:rPr>
+              <w:t>수는</w:t>
+            </w:r>
+            <w:r>
+              <w:rPr>
+                <w:rStyle w:val="ae"/>
+                <w:rFonts w:ascii="Nanum Gothic" w:eastAsia="Nanum Gothic" w:hAnsi="Nanum Gothic"/>
+                <w:b w:val="0"/>
+                <w:bCs w:val="0"/>
+                <w:color w:val="00355F"/>
+                <w:sz w:val="24"/>
+                <w:szCs w:val="24"/>
+              </w:rPr>
+              <w:t xml:space="preserve"> 당일 </w:t>
+            </w:r>
+            <w:r>
+              <w:rPr>
+                <w:rStyle w:val="ae"/>
+                <w:rFonts w:ascii="맑은 고딕" w:eastAsia="맑은 고딕" w:hAnsi="맑은 고딕" w:cs="맑은 고딕" w:hint="eastAsia"/>
+                <w:b w:val="0"/>
+                <w:bCs w:val="0"/>
+                <w:color w:val="00355F"/>
+                <w:sz w:val="24"/>
+                <w:szCs w:val="24"/>
+              </w:rPr>
+              <w:t>감</w:t>
+            </w:r>
+            <w:r>
+              <w:rPr>
+                <w:rStyle w:val="ae"/>
+                <w:rFonts w:ascii="___WRD_EMBED_SUB_40" w:eastAsia="___WRD_EMBED_SUB_40" w:hAnsi="___WRD_EMBED_SUB_40" w:cs="___WRD_EMBED_SUB_40" w:hint="eastAsia"/>
+                <w:b w:val="0"/>
+                <w:bCs w:val="0"/>
+                <w:color w:val="00355F"/>
+                <w:sz w:val="24"/>
+                <w:szCs w:val="24"/>
+              </w:rPr>
+              <w:t>정</w:t>
+            </w:r>
+            <w:r>
+              <w:rPr>
+                <w:rStyle w:val="ae"/>
+                <w:rFonts w:ascii="맑은 고딕" w:eastAsia="맑은 고딕" w:hAnsi="맑은 고딕" w:cs="맑은 고딕" w:hint="eastAsia"/>
+                <w:b w:val="0"/>
+                <w:bCs w:val="0"/>
+                <w:color w:val="00355F"/>
+                <w:sz w:val="24"/>
+                <w:szCs w:val="24"/>
+              </w:rPr>
+              <w:t>에</w:t>
+            </w:r>
+            <w:r>
+              <w:rPr>
+                <w:rStyle w:val="ae"/>
+                <w:rFonts w:ascii="Nanum Gothic" w:eastAsia="Nanum Gothic" w:hAnsi="Nanum Gothic"/>
+                <w:b w:val="0"/>
+                <w:bCs w:val="0"/>
+                <w:color w:val="00355F"/>
+                <w:sz w:val="24"/>
+                <w:szCs w:val="24"/>
+              </w:rPr>
+              <w:t xml:space="preserve"> </w:t>
+            </w:r>
+            <w:r>
+              <w:rPr>
+                <w:rStyle w:val="ae"/>
+                <w:rFonts w:ascii="맑은 고딕" w:eastAsia="맑은 고딕" w:hAnsi="맑은 고딕" w:cs="맑은 고딕" w:hint="eastAsia"/>
+                <w:b w:val="0"/>
+                <w:bCs w:val="0"/>
+                <w:color w:val="00355F"/>
+                <w:sz w:val="24"/>
+                <w:szCs w:val="24"/>
+              </w:rPr>
+              <w:t>따</w:t>
+            </w:r>
+            <w:r>
+              <w:rPr>
+                <w:rStyle w:val="ae"/>
+                <w:rFonts w:ascii="___WRD_EMBED_SUB_40" w:eastAsia="___WRD_EMBED_SUB_40" w:hAnsi="___WRD_EMBED_SUB_40" w:cs="___WRD_EMBED_SUB_40" w:hint="eastAsia"/>
+                <w:b w:val="0"/>
+                <w:bCs w:val="0"/>
+                <w:color w:val="00355F"/>
+                <w:sz w:val="24"/>
+                <w:szCs w:val="24"/>
+              </w:rPr>
+              <w:t>라</w:t>
+            </w:r>
+            <w:r>
+              <w:rPr>
+                <w:rStyle w:val="ae"/>
+                <w:rFonts w:ascii="Nanum Gothic" w:eastAsia="Nanum Gothic" w:hAnsi="Nanum Gothic"/>
+                <w:b w:val="0"/>
+                <w:bCs w:val="0"/>
+                <w:color w:val="00355F"/>
+                <w:sz w:val="24"/>
+                <w:szCs w:val="24"/>
+              </w:rPr>
+              <w:t xml:space="preserve"> </w:t>
+            </w:r>
+            <w:r>
+              <w:rPr>
+                <w:rStyle w:val="ae"/>
+                <w:rFonts w:ascii="맑은 고딕" w:eastAsia="맑은 고딕" w:hAnsi="맑은 고딕" w:cs="맑은 고딕" w:hint="eastAsia"/>
+                <w:b w:val="0"/>
+                <w:bCs w:val="0"/>
+                <w:color w:val="00355F"/>
+                <w:sz w:val="24"/>
+                <w:szCs w:val="24"/>
+              </w:rPr>
+              <w:t>변동한</w:t>
+            </w:r>
+            <w:r>
+              <w:rPr>
+                <w:rStyle w:val="ae"/>
+                <w:rFonts w:ascii="___WRD_EMBED_SUB_40" w:eastAsia="___WRD_EMBED_SUB_40" w:hAnsi="___WRD_EMBED_SUB_40" w:cs="___WRD_EMBED_SUB_40" w:hint="eastAsia"/>
+                <w:b w:val="0"/>
+                <w:bCs w:val="0"/>
+                <w:color w:val="00355F"/>
+                <w:sz w:val="24"/>
+                <w:szCs w:val="24"/>
+              </w:rPr>
+              <w:t>다</w:t>
             </w:r>
           </w:p>
         </w:tc>
@@ -1799,27 +2603,19 @@
           <w:p>
             <w:pPr>
               <w:rPr>
-                <w:rStyle w:val="ae"/>
-                <w:rFonts w:ascii="Nanum Gothic" w:eastAsia="Nanum Gothic" w:hAnsi="Nanum Gothic"/>
-                <w:color w:val="00355F"/>
-                <w:sz w:val="26"/>
-                <w:szCs w:val="26"/>
+                <w:rFonts w:ascii="Nanum Gothic" w:eastAsia="Nanum Gothic" w:hAnsi="Nanum Gothic"/>
+                <w:noProof/>
               </w:rPr>
             </w:pPr>
             <w:r>
               <w:rPr>
-                <w:rStyle w:val="ae"/>
-                <w:rFonts w:ascii="Nanum Gothic" w:eastAsia="Nanum Gothic" w:hAnsi="Nanum Gothic"/>
                 <w:noProof/>
-                <w:color w:val="00355F"/>
-                <w:sz w:val="26"/>
-                <w:szCs w:val="26"/>
               </w:rPr>
               <w:drawing>
-                <wp:inline distT="0" distB="0" distL="0" distR="0" wp14:anchorId="589A53BB" wp14:editId="338B11B7">
-                  <wp:extent cx="540000" cy="540000"/>
-                  <wp:effectExtent l="0" t="0" r="6350" b="6350"/>
-                  <wp:docPr id="4" name="그림 4"/>
+                <wp:inline distT="0" distB="0" distL="0" distR="0">
+                  <wp:extent cx="525670" cy="355600"/>
+                  <wp:effectExtent l="0" t="0" r="8255" b="6350"/>
+                  <wp:docPr id="29" name="그림 29" descr="https://cdn.discordapp.com/attachments/567956952626233354/644508509328769024/unknown.png"/>
                   <wp:cNvGraphicFramePr>
                     <a:graphicFrameLocks xmlns:a="http://schemas.openxmlformats.org/drawingml/2006/main" noChangeAspect="1"/>
                   </wp:cNvGraphicFramePr>
@@ -1827,23 +2623,36 @@
                     <a:graphicData uri="http://schemas.openxmlformats.org/drawingml/2006/picture">
                       <pic:pic xmlns:pic="http://schemas.openxmlformats.org/drawingml/2006/picture">
                         <pic:nvPicPr>
-                          <pic:cNvPr id="1" name=""/>
-                          <pic:cNvPicPr/>
+                          <pic:cNvPr id="0" name="Picture 3" descr="https://cdn.discordapp.com/attachments/567956952626233354/644508509328769024/unknown.png"/>
+                          <pic:cNvPicPr>
+                            <a:picLocks noChangeAspect="1" noChangeArrowheads="1"/>
+                          </pic:cNvPicPr>
                         </pic:nvPicPr>
                         <pic:blipFill>
-                          <a:blip r:embed="rId12"/>
+                          <a:blip r:embed="rId12">
+                            <a:extLst>
+                              <a:ext uri="{28A0092B-C50C-407E-A947-70E740481C1C}">
+                                <a14:useLocalDpi xmlns:a14="http://schemas.microsoft.com/office/drawing/2010/main" val="0"/>
+                              </a:ext>
+                            </a:extLst>
+                          </a:blip>
+                          <a:srcRect/>
                           <a:stretch>
                             <a:fillRect/>
                           </a:stretch>
                         </pic:blipFill>
-                        <pic:spPr>
+                        <pic:spPr bwMode="auto">
                           <a:xfrm>
                             <a:off x="0" y="0"/>
-                            <a:ext cx="540000" cy="540000"/>
+                            <a:ext cx="536845" cy="363160"/>
                           </a:xfrm>
                           <a:prstGeom prst="rect">
                             <a:avLst/>
                           </a:prstGeom>
+                          <a:noFill/>
+                          <a:ln>
+                            <a:noFill/>
+                          </a:ln>
                         </pic:spPr>
                       </pic:pic>
                     </a:graphicData>
@@ -1860,11 +2669,17 @@
                 <w:sz w:val="26"/>
                 <w:szCs w:val="26"/>
               </w:rPr>
+              <w:t xml:space="preserve"> </w:t>
+            </w:r>
+            <w:r>
+              <w:rPr>
+                <w:noProof/>
+              </w:rPr>
               <w:drawing>
-                <wp:inline distT="0" distB="0" distL="0" distR="0" wp14:anchorId="793358B7" wp14:editId="41DF705F">
-                  <wp:extent cx="540000" cy="540000"/>
-                  <wp:effectExtent l="0" t="0" r="6350" b="6350"/>
-                  <wp:docPr id="6" name="그림 6"/>
+                <wp:inline distT="0" distB="0" distL="0" distR="0">
+                  <wp:extent cx="373321" cy="406400"/>
+                  <wp:effectExtent l="0" t="0" r="8255" b="0"/>
+                  <wp:docPr id="30" name="그림 30" descr="https://cdn.discordapp.com/attachments/567956952626233354/644508482548269076/unknown.png"/>
                   <wp:cNvGraphicFramePr>
                     <a:graphicFrameLocks xmlns:a="http://schemas.openxmlformats.org/drawingml/2006/main" noChangeAspect="1"/>
                   </wp:cNvGraphicFramePr>
@@ -1872,23 +2687,36 @@
                     <a:graphicData uri="http://schemas.openxmlformats.org/drawingml/2006/picture">
                       <pic:pic xmlns:pic="http://schemas.openxmlformats.org/drawingml/2006/picture">
                         <pic:nvPicPr>
-                          <pic:cNvPr id="1" name=""/>
-                          <pic:cNvPicPr/>
+                          <pic:cNvPr id="0" name="Picture 5" descr="https://cdn.discordapp.com/attachments/567956952626233354/644508482548269076/unknown.png"/>
+                          <pic:cNvPicPr>
+                            <a:picLocks noChangeAspect="1" noChangeArrowheads="1"/>
+                          </pic:cNvPicPr>
                         </pic:nvPicPr>
                         <pic:blipFill>
-                          <a:blip r:embed="rId13"/>
+                          <a:blip r:embed="rId13">
+                            <a:extLst>
+                              <a:ext uri="{28A0092B-C50C-407E-A947-70E740481C1C}">
+                                <a14:useLocalDpi xmlns:a14="http://schemas.microsoft.com/office/drawing/2010/main" val="0"/>
+                              </a:ext>
+                            </a:extLst>
+                          </a:blip>
+                          <a:srcRect/>
                           <a:stretch>
                             <a:fillRect/>
                           </a:stretch>
                         </pic:blipFill>
-                        <pic:spPr>
+                        <pic:spPr bwMode="auto">
                           <a:xfrm>
                             <a:off x="0" y="0"/>
-                            <a:ext cx="540000" cy="540000"/>
+                            <a:ext cx="382552" cy="416449"/>
                           </a:xfrm>
                           <a:prstGeom prst="rect">
                             <a:avLst/>
                           </a:prstGeom>
+                          <a:noFill/>
+                          <a:ln>
+                            <a:noFill/>
+                          </a:ln>
                         </pic:spPr>
                       </pic:pic>
                     </a:graphicData>
@@ -1905,14 +2733,13 @@
             </w:r>
             <w:r>
               <w:rPr>
-                <w:rFonts w:ascii="Nanum Gothic" w:eastAsia="Nanum Gothic" w:hAnsi="Nanum Gothic"/>
                 <w:noProof/>
               </w:rPr>
               <w:drawing>
-                <wp:inline distT="0" distB="0" distL="0" distR="0" wp14:anchorId="33E6CB26" wp14:editId="380C3417">
-                  <wp:extent cx="861573" cy="540000"/>
-                  <wp:effectExtent l="0" t="0" r="2540" b="0"/>
-                  <wp:docPr id="10" name="그림 10"/>
+                <wp:inline distT="0" distB="0" distL="0" distR="0">
+                  <wp:extent cx="381000" cy="381000"/>
+                  <wp:effectExtent l="0" t="0" r="0" b="0"/>
+                  <wp:docPr id="31" name="그림 31" descr="https://cdn.discordapp.com/attachments/567956952626233354/644508462214021120/unknown.png"/>
                   <wp:cNvGraphicFramePr>
                     <a:graphicFrameLocks xmlns:a="http://schemas.openxmlformats.org/drawingml/2006/main" noChangeAspect="1"/>
                   </wp:cNvGraphicFramePr>
@@ -1920,23 +2747,36 @@
                     <a:graphicData uri="http://schemas.openxmlformats.org/drawingml/2006/picture">
                       <pic:pic xmlns:pic="http://schemas.openxmlformats.org/drawingml/2006/picture">
                         <pic:nvPicPr>
-                          <pic:cNvPr id="1" name=""/>
-                          <pic:cNvPicPr/>
+                          <pic:cNvPr id="0" name="Picture 7" descr="https://cdn.discordapp.com/attachments/567956952626233354/644508462214021120/unknown.png"/>
+                          <pic:cNvPicPr>
+                            <a:picLocks noChangeAspect="1" noChangeArrowheads="1"/>
+                          </pic:cNvPicPr>
                         </pic:nvPicPr>
                         <pic:blipFill>
-                          <a:blip r:embed="rId14"/>
+                          <a:blip r:embed="rId14">
+                            <a:extLst>
+                              <a:ext uri="{28A0092B-C50C-407E-A947-70E740481C1C}">
+                                <a14:useLocalDpi xmlns:a14="http://schemas.microsoft.com/office/drawing/2010/main" val="0"/>
+                              </a:ext>
+                            </a:extLst>
+                          </a:blip>
+                          <a:srcRect/>
                           <a:stretch>
                             <a:fillRect/>
                           </a:stretch>
                         </pic:blipFill>
-                        <pic:spPr>
+                        <pic:spPr bwMode="auto">
                           <a:xfrm>
                             <a:off x="0" y="0"/>
-                            <a:ext cx="861573" cy="540000"/>
+                            <a:ext cx="381000" cy="381000"/>
                           </a:xfrm>
                           <a:prstGeom prst="rect">
                             <a:avLst/>
                           </a:prstGeom>
+                          <a:noFill/>
+                          <a:ln>
+                            <a:noFill/>
+                          </a:ln>
                         </pic:spPr>
                       </pic:pic>
                     </a:graphicData>
@@ -1956,41 +2796,7 @@
                 <w:rFonts w:ascii="Nanum Gothic" w:eastAsia="Nanum Gothic" w:hAnsi="Nanum Gothic"/>
                 <w:noProof/>
               </w:rPr>
-              <w:drawing>
-                <wp:inline distT="0" distB="0" distL="0" distR="0" wp14:anchorId="4737348A" wp14:editId="2BE77856">
-                  <wp:extent cx="540000" cy="540000"/>
-                  <wp:effectExtent l="0" t="0" r="0" b="6350"/>
-                  <wp:docPr id="11" name="그림 11"/>
-                  <wp:cNvGraphicFramePr>
-                    <a:graphicFrameLocks xmlns:a="http://schemas.openxmlformats.org/drawingml/2006/main" noChangeAspect="1"/>
-                  </wp:cNvGraphicFramePr>
-                  <a:graphic xmlns:a="http://schemas.openxmlformats.org/drawingml/2006/main">
-                    <a:graphicData uri="http://schemas.openxmlformats.org/drawingml/2006/picture">
-                      <pic:pic xmlns:pic="http://schemas.openxmlformats.org/drawingml/2006/picture">
-                        <pic:nvPicPr>
-                          <pic:cNvPr id="1" name=""/>
-                          <pic:cNvPicPr/>
-                        </pic:nvPicPr>
-                        <pic:blipFill>
-                          <a:blip r:embed="rId15"/>
-                          <a:stretch>
-                            <a:fillRect/>
-                          </a:stretch>
-                        </pic:blipFill>
-                        <pic:spPr>
-                          <a:xfrm>
-                            <a:off x="0" y="0"/>
-                            <a:ext cx="540000" cy="540000"/>
-                          </a:xfrm>
-                          <a:prstGeom prst="rect">
-                            <a:avLst/>
-                          </a:prstGeom>
-                        </pic:spPr>
-                      </pic:pic>
-                    </a:graphicData>
-                  </a:graphic>
-                </wp:inline>
-              </w:drawing>
+              <w:t xml:space="preserve"> </w:t>
             </w:r>
             <w:r>
               <w:rPr>
@@ -1999,160 +2805,26 @@
               </w:rPr>
               <w:t xml:space="preserve"> </w:t>
             </w:r>
-            <w:r>
-              <w:rPr>
-                <w:rStyle w:val="ae"/>
-                <w:rFonts w:ascii="Nanum Gothic" w:eastAsia="Nanum Gothic" w:hAnsi="Nanum Gothic"/>
-                <w:noProof/>
+          </w:p>
+          <w:p>
+            <w:pPr>
+              <w:rPr>
+                <w:rStyle w:val="ae"/>
+                <w:rFonts w:ascii="Nanum Gothic" w:eastAsia="Nanum Gothic" w:hAnsi="Nanum Gothic"/>
                 <w:color w:val="00355F"/>
                 <w:sz w:val="26"/>
                 <w:szCs w:val="26"/>
               </w:rPr>
-              <w:drawing>
-                <wp:inline distT="0" distB="0" distL="0" distR="0" wp14:anchorId="6A004BCA" wp14:editId="28686857">
-                  <wp:extent cx="502759" cy="540000"/>
-                  <wp:effectExtent l="0" t="0" r="5715" b="0"/>
-                  <wp:docPr id="3" name="그림 3"/>
-                  <wp:cNvGraphicFramePr>
-                    <a:graphicFrameLocks xmlns:a="http://schemas.openxmlformats.org/drawingml/2006/main" noChangeAspect="1"/>
-                  </wp:cNvGraphicFramePr>
-                  <a:graphic xmlns:a="http://schemas.openxmlformats.org/drawingml/2006/main">
-                    <a:graphicData uri="http://schemas.openxmlformats.org/drawingml/2006/picture">
-                      <pic:pic xmlns:pic="http://schemas.openxmlformats.org/drawingml/2006/picture">
-                        <pic:nvPicPr>
-                          <pic:cNvPr id="1" name=""/>
-                          <pic:cNvPicPr/>
-                        </pic:nvPicPr>
-                        <pic:blipFill>
-                          <a:blip r:embed="rId16"/>
-                          <a:stretch>
-                            <a:fillRect/>
-                          </a:stretch>
-                        </pic:blipFill>
-                        <pic:spPr>
-                          <a:xfrm>
-                            <a:off x="0" y="0"/>
-                            <a:ext cx="502759" cy="540000"/>
-                          </a:xfrm>
-                          <a:prstGeom prst="rect">
-                            <a:avLst/>
-                          </a:prstGeom>
-                        </pic:spPr>
-                      </pic:pic>
-                    </a:graphicData>
-                  </a:graphic>
-                </wp:inline>
-              </w:drawing>
-            </w:r>
-            <w:r>
-              <w:rPr>
-                <w:rFonts w:ascii="Nanum Gothic" w:eastAsia="Nanum Gothic" w:hAnsi="Nanum Gothic"/>
-                <w:noProof/>
-              </w:rPr>
-              <w:drawing>
-                <wp:inline distT="0" distB="0" distL="0" distR="0" wp14:anchorId="487790EB" wp14:editId="2DFF73DE">
-                  <wp:extent cx="692727" cy="540000"/>
-                  <wp:effectExtent l="0" t="0" r="6350" b="0"/>
-                  <wp:docPr id="17" name="그림 17"/>
-                  <wp:cNvGraphicFramePr>
-                    <a:graphicFrameLocks xmlns:a="http://schemas.openxmlformats.org/drawingml/2006/main" noChangeAspect="1"/>
-                  </wp:cNvGraphicFramePr>
-                  <a:graphic xmlns:a="http://schemas.openxmlformats.org/drawingml/2006/main">
-                    <a:graphicData uri="http://schemas.openxmlformats.org/drawingml/2006/picture">
-                      <pic:pic xmlns:pic="http://schemas.openxmlformats.org/drawingml/2006/picture">
-                        <pic:nvPicPr>
-                          <pic:cNvPr id="1" name=""/>
-                          <pic:cNvPicPr/>
-                        </pic:nvPicPr>
-                        <pic:blipFill>
-                          <a:blip r:embed="rId17"/>
-                          <a:stretch>
-                            <a:fillRect/>
-                          </a:stretch>
-                        </pic:blipFill>
-                        <pic:spPr>
-                          <a:xfrm>
-                            <a:off x="0" y="0"/>
-                            <a:ext cx="692727" cy="540000"/>
-                          </a:xfrm>
-                          <a:prstGeom prst="rect">
-                            <a:avLst/>
-                          </a:prstGeom>
-                        </pic:spPr>
-                      </pic:pic>
-                    </a:graphicData>
-                  </a:graphic>
-                </wp:inline>
-              </w:drawing>
-            </w:r>
-            <w:r>
-              <w:rPr>
-                <w:rFonts w:ascii="Nanum Gothic" w:eastAsia="Nanum Gothic" w:hAnsi="Nanum Gothic"/>
-                <w:noProof/>
-              </w:rPr>
-              <w:t xml:space="preserve"> </w:t>
-            </w:r>
-            <w:r>
-              <w:rPr>
-                <w:rFonts w:ascii="Nanum Gothic" w:eastAsia="Nanum Gothic" w:hAnsi="Nanum Gothic"/>
-                <w:noProof/>
-              </w:rPr>
-              <w:drawing>
-                <wp:inline distT="0" distB="0" distL="0" distR="0" wp14:anchorId="3C0CE616" wp14:editId="55E3BD0C">
-                  <wp:extent cx="567227" cy="540000"/>
-                  <wp:effectExtent l="0" t="0" r="4445" b="6350"/>
-                  <wp:docPr id="19" name="그림 19"/>
-                  <wp:cNvGraphicFramePr>
-                    <a:graphicFrameLocks xmlns:a="http://schemas.openxmlformats.org/drawingml/2006/main" noChangeAspect="1"/>
-                  </wp:cNvGraphicFramePr>
-                  <a:graphic xmlns:a="http://schemas.openxmlformats.org/drawingml/2006/main">
-                    <a:graphicData uri="http://schemas.openxmlformats.org/drawingml/2006/picture">
-                      <pic:pic xmlns:pic="http://schemas.openxmlformats.org/drawingml/2006/picture">
-                        <pic:nvPicPr>
-                          <pic:cNvPr id="1" name=""/>
-                          <pic:cNvPicPr/>
-                        </pic:nvPicPr>
-                        <pic:blipFill>
-                          <a:blip r:embed="rId18"/>
-                          <a:stretch>
-                            <a:fillRect/>
-                          </a:stretch>
-                        </pic:blipFill>
-                        <pic:spPr>
-                          <a:xfrm>
-                            <a:off x="0" y="0"/>
-                            <a:ext cx="567227" cy="540000"/>
-                          </a:xfrm>
-                          <a:prstGeom prst="rect">
-                            <a:avLst/>
-                          </a:prstGeom>
-                        </pic:spPr>
-                      </pic:pic>
-                    </a:graphicData>
-                  </a:graphic>
-                </wp:inline>
-              </w:drawing>
-            </w:r>
-            <w:r>
-              <w:rPr>
-                <w:rFonts w:ascii="Nanum Gothic" w:eastAsia="Nanum Gothic" w:hAnsi="Nanum Gothic"/>
-                <w:noProof/>
-              </w:rPr>
-              <w:t xml:space="preserve"> (</w:t>
-            </w:r>
-            <w:r>
-              <w:rPr>
+            </w:pPr>
+            <w:r>
+              <w:rPr>
+                <w:rStyle w:val="ae"/>
                 <w:rFonts w:ascii="Nanum Gothic" w:eastAsia="Nanum Gothic" w:hAnsi="Nanum Gothic" w:hint="eastAsia"/>
-                <w:noProof/>
-              </w:rPr>
-              <w:t>예시</w:t>
-            </w:r>
-            <w:r>
-              <w:rPr>
-                <w:rFonts w:ascii="Nanum Gothic" w:eastAsia="Nanum Gothic" w:hAnsi="Nanum Gothic"/>
-                <w:noProof/>
-              </w:rPr>
-              <w:t>)</w:t>
+                <w:color w:val="00355F"/>
+                <w:sz w:val="26"/>
+                <w:szCs w:val="26"/>
+              </w:rPr>
+              <w:t>일정</w:t>
             </w:r>
           </w:p>
         </w:tc>
@@ -2180,19 +2852,28 @@
             </w:pPr>
             <w:r>
               <w:rPr>
-                <w:rStyle w:val="ae"/>
-                <w:rFonts w:ascii="Nanum Gothic" w:eastAsia="Nanum Gothic" w:hAnsi="Nanum Gothic" w:hint="eastAsia"/>
-                <w:color w:val="00355F"/>
-                <w:sz w:val="26"/>
-                <w:szCs w:val="26"/>
-              </w:rPr>
-              <w:t>일정</w:t>
+                <w:b/>
+                <w:noProof/>
+              </w:rPr>
+              <w:drawing>
+                <wp:inline distT="0" distB="0" distL="0" distR="0" wp14:anchorId="1E4BD6A3" wp14:editId="5E75E1E9">
+                  <wp:extent cx="5339080" cy="1899920"/>
+                  <wp:effectExtent l="0" t="0" r="0" b="5080"/>
+                  <wp:docPr id="20" name="Chart 20"/>
+                  <wp:cNvGraphicFramePr/>
+                  <a:graphic xmlns:a="http://schemas.openxmlformats.org/drawingml/2006/main">
+                    <a:graphicData uri="http://schemas.openxmlformats.org/drawingml/2006/chart">
+                      <c:chart xmlns:c="http://schemas.openxmlformats.org/drawingml/2006/chart" xmlns:r="http://schemas.openxmlformats.org/officeDocument/2006/relationships" r:id="rId15"/>
+                    </a:graphicData>
+                  </a:graphic>
+                </wp:inline>
+              </w:drawing>
             </w:r>
           </w:p>
           <w:p>
             <w:pPr>
               <w:spacing w:line="276" w:lineRule="auto"/>
-              <w:ind w:firstLineChars="100" w:firstLine="200"/>
+              <w:ind w:firstLineChars="100" w:firstLine="226"/>
               <w:rPr>
                 <w:rStyle w:val="ae"/>
                 <w:rFonts w:ascii="Nanum Gothic" w:eastAsia="Nanum Gothic" w:hAnsi="Nanum Gothic"/>
@@ -2203,25 +2884,6 @@
                 <w:szCs w:val="24"/>
               </w:rPr>
             </w:pPr>
-            <w:r>
-              <w:rPr>
-                <w:b/>
-                <w:noProof/>
-              </w:rPr>
-              <w:drawing>
-                <wp:inline distT="0" distB="0" distL="0" distR="0" wp14:anchorId="2DA527D5" wp14:editId="33F5D2FF">
-                  <wp:extent cx="5380990" cy="2589451"/>
-                  <wp:effectExtent l="0" t="0" r="3810" b="1905"/>
-                  <wp:docPr id="20" name="Chart 20"/>
-                  <wp:cNvGraphicFramePr/>
-                  <a:graphic xmlns:a="http://schemas.openxmlformats.org/drawingml/2006/main">
-                    <a:graphicData uri="http://schemas.openxmlformats.org/drawingml/2006/chart">
-                      <c:chart xmlns:c="http://schemas.openxmlformats.org/drawingml/2006/chart" xmlns:r="http://schemas.openxmlformats.org/officeDocument/2006/relationships" r:id="rId19"/>
-                    </a:graphicData>
-                  </a:graphic>
-                </wp:inline>
-              </w:drawing>
-            </w:r>
           </w:p>
         </w:tc>
       </w:tr>
@@ -2377,26 +3039,412 @@
             <w:r>
               <w:rPr>
                 <w:rStyle w:val="ae"/>
-                <w:rFonts w:ascii="Nanum Gothic" w:eastAsia="Nanum Gothic" w:hAnsi="Nanum Gothic" w:hint="eastAsia"/>
-                <w:b w:val="0"/>
-                <w:bCs w:val="0"/>
-                <w:color w:val="00355F"/>
-                <w:sz w:val="24"/>
-                <w:szCs w:val="24"/>
-              </w:rPr>
-              <w:t>u</w:t>
-            </w:r>
-            <w:r>
-              <w:rPr>
-                <w:rStyle w:val="ae"/>
-                <w:rFonts w:ascii="Nanum Gothic" w:eastAsia="Nanum Gothic" w:hAnsi="Nanum Gothic"/>
-                <w:b w:val="0"/>
-                <w:bCs w:val="0"/>
-                <w:color w:val="00355F"/>
-                <w:sz w:val="24"/>
-                <w:szCs w:val="24"/>
-              </w:rPr>
-              <w:t>ndefined</w:t>
+                <w:rFonts w:ascii="맑은 고딕" w:eastAsia="맑은 고딕" w:hAnsi="맑은 고딕" w:cs="맑은 고딕" w:hint="eastAsia"/>
+                <w:color w:val="00355F"/>
+                <w:sz w:val="24"/>
+                <w:szCs w:val="24"/>
+              </w:rPr>
+              <w:t>앱은</w:t>
+            </w:r>
+            <w:r>
+              <w:rPr>
+                <w:rStyle w:val="ae"/>
+                <w:rFonts w:ascii="Nanum Gothic" w:eastAsia="Nanum Gothic" w:hAnsi="Nanum Gothic"/>
+                <w:color w:val="00355F"/>
+                <w:sz w:val="24"/>
+                <w:szCs w:val="24"/>
+              </w:rPr>
+              <w:t xml:space="preserve"> </w:t>
+            </w:r>
+            <w:r>
+              <w:rPr>
+                <w:rStyle w:val="ae"/>
+                <w:rFonts w:ascii="맑은 고딕" w:eastAsia="맑은 고딕" w:hAnsi="맑은 고딕" w:cs="맑은 고딕" w:hint="eastAsia"/>
+                <w:color w:val="00355F"/>
+                <w:sz w:val="24"/>
+                <w:szCs w:val="24"/>
+              </w:rPr>
+              <w:t>백그라운드</w:t>
+            </w:r>
+            <w:r>
+              <w:rPr>
+                <w:rStyle w:val="ae"/>
+                <w:rFonts w:ascii="Nanum Gothic" w:eastAsia="Nanum Gothic" w:hAnsi="Nanum Gothic"/>
+                <w:color w:val="00355F"/>
+                <w:sz w:val="24"/>
+                <w:szCs w:val="24"/>
+              </w:rPr>
+              <w:t xml:space="preserve"> </w:t>
+            </w:r>
+            <w:r>
+              <w:rPr>
+                <w:rStyle w:val="ae"/>
+                <w:rFonts w:ascii="맑은 고딕" w:eastAsia="맑은 고딕" w:hAnsi="맑은 고딕" w:cs="맑은 고딕" w:hint="eastAsia"/>
+                <w:color w:val="00355F"/>
+                <w:sz w:val="24"/>
+                <w:szCs w:val="24"/>
+              </w:rPr>
+              <w:t>실행되면</w:t>
+            </w:r>
+            <w:r>
+              <w:rPr>
+                <w:rStyle w:val="ae"/>
+                <w:rFonts w:ascii="___WRD_EMBED_SUB_40" w:eastAsia="___WRD_EMBED_SUB_40" w:hAnsi="___WRD_EMBED_SUB_40" w:cs="___WRD_EMBED_SUB_40" w:hint="eastAsia"/>
+                <w:color w:val="00355F"/>
+                <w:sz w:val="24"/>
+                <w:szCs w:val="24"/>
+              </w:rPr>
+              <w:t>서</w:t>
+            </w:r>
+            <w:r>
+              <w:rPr>
+                <w:rStyle w:val="ae"/>
+                <w:rFonts w:ascii="Nanum Gothic" w:eastAsia="Nanum Gothic" w:hAnsi="Nanum Gothic"/>
+                <w:color w:val="00355F"/>
+                <w:sz w:val="24"/>
+                <w:szCs w:val="24"/>
+              </w:rPr>
+              <w:t xml:space="preserve"> </w:t>
+            </w:r>
+            <w:r>
+              <w:rPr>
+                <w:rStyle w:val="ae"/>
+                <w:rFonts w:ascii="맑은 고딕" w:eastAsia="맑은 고딕" w:hAnsi="맑은 고딕" w:cs="맑은 고딕" w:hint="eastAsia"/>
+                <w:color w:val="00355F"/>
+                <w:sz w:val="24"/>
+                <w:szCs w:val="24"/>
+              </w:rPr>
+              <w:t>채팅에</w:t>
+            </w:r>
+            <w:r>
+              <w:rPr>
+                <w:rStyle w:val="ae"/>
+                <w:rFonts w:ascii="___WRD_EMBED_SUB_40" w:eastAsia="___WRD_EMBED_SUB_40" w:hAnsi="___WRD_EMBED_SUB_40" w:cs="___WRD_EMBED_SUB_40" w:hint="eastAsia"/>
+                <w:color w:val="00355F"/>
+                <w:sz w:val="24"/>
+                <w:szCs w:val="24"/>
+              </w:rPr>
+              <w:t>서</w:t>
+            </w:r>
+            <w:r>
+              <w:rPr>
+                <w:rStyle w:val="ae"/>
+                <w:rFonts w:ascii="맑은 고딕" w:eastAsia="맑은 고딕" w:hAnsi="맑은 고딕" w:cs="맑은 고딕" w:hint="eastAsia"/>
+                <w:color w:val="00355F"/>
+                <w:sz w:val="24"/>
+                <w:szCs w:val="24"/>
+              </w:rPr>
+              <w:t>의</w:t>
+            </w:r>
+            <w:r>
+              <w:rPr>
+                <w:rStyle w:val="ae"/>
+                <w:rFonts w:ascii="Nanum Gothic" w:eastAsia="Nanum Gothic" w:hAnsi="Nanum Gothic"/>
+                <w:color w:val="00355F"/>
+                <w:sz w:val="24"/>
+                <w:szCs w:val="24"/>
+              </w:rPr>
+              <w:t xml:space="preserve"> </w:t>
+            </w:r>
+            <w:r>
+              <w:rPr>
+                <w:rStyle w:val="ae"/>
+                <w:rFonts w:ascii="맑은 고딕" w:eastAsia="맑은 고딕" w:hAnsi="맑은 고딕" w:cs="맑은 고딕" w:hint="eastAsia"/>
+                <w:color w:val="00355F"/>
+                <w:sz w:val="24"/>
+                <w:szCs w:val="24"/>
+              </w:rPr>
+              <w:t>수신</w:t>
+            </w:r>
+            <w:r>
+              <w:rPr>
+                <w:rStyle w:val="ae"/>
+                <w:rFonts w:ascii="Nanum Gothic" w:eastAsia="Nanum Gothic" w:hAnsi="Nanum Gothic"/>
+                <w:color w:val="00355F"/>
+                <w:sz w:val="24"/>
+                <w:szCs w:val="24"/>
+              </w:rPr>
+              <w:t xml:space="preserve"> </w:t>
+            </w:r>
+            <w:r>
+              <w:rPr>
+                <w:rStyle w:val="ae"/>
+                <w:rFonts w:ascii="맑은 고딕" w:eastAsia="맑은 고딕" w:hAnsi="맑은 고딕" w:cs="맑은 고딕" w:hint="eastAsia"/>
+                <w:color w:val="00355F"/>
+                <w:sz w:val="24"/>
+                <w:szCs w:val="24"/>
+              </w:rPr>
+              <w:t>메시지를</w:t>
+            </w:r>
+            <w:r>
+              <w:rPr>
+                <w:rStyle w:val="ae"/>
+                <w:rFonts w:ascii="Nanum Gothic" w:eastAsia="Nanum Gothic" w:hAnsi="Nanum Gothic"/>
+                <w:color w:val="00355F"/>
+                <w:sz w:val="24"/>
+                <w:szCs w:val="24"/>
+              </w:rPr>
+              <w:t xml:space="preserve"> </w:t>
+            </w:r>
+            <w:r>
+              <w:rPr>
+                <w:rStyle w:val="ae"/>
+                <w:rFonts w:ascii="맑은 고딕" w:eastAsia="맑은 고딕" w:hAnsi="맑은 고딕" w:cs="맑은 고딕" w:hint="eastAsia"/>
+                <w:color w:val="00355F"/>
+                <w:sz w:val="24"/>
+                <w:szCs w:val="24"/>
+              </w:rPr>
+              <w:t>읽</w:t>
+            </w:r>
+            <w:r>
+              <w:rPr>
+                <w:rStyle w:val="ae"/>
+                <w:rFonts w:ascii="___WRD_EMBED_SUB_40" w:eastAsia="___WRD_EMBED_SUB_40" w:hAnsi="___WRD_EMBED_SUB_40" w:cs="___WRD_EMBED_SUB_40" w:hint="eastAsia"/>
+                <w:color w:val="00355F"/>
+                <w:sz w:val="24"/>
+                <w:szCs w:val="24"/>
+              </w:rPr>
+              <w:t>어</w:t>
+            </w:r>
+            <w:r>
+              <w:rPr>
+                <w:rStyle w:val="ae"/>
+                <w:rFonts w:ascii="맑은 고딕" w:eastAsia="맑은 고딕" w:hAnsi="맑은 고딕" w:cs="맑은 고딕" w:hint="eastAsia"/>
+                <w:color w:val="00355F"/>
+                <w:sz w:val="24"/>
+                <w:szCs w:val="24"/>
+              </w:rPr>
+              <w:t>와</w:t>
+            </w:r>
+            <w:r>
+              <w:rPr>
+                <w:rStyle w:val="ae"/>
+                <w:rFonts w:ascii="Nanum Gothic" w:eastAsia="Nanum Gothic" w:hAnsi="Nanum Gothic"/>
+                <w:color w:val="00355F"/>
+                <w:sz w:val="24"/>
+                <w:szCs w:val="24"/>
+              </w:rPr>
+              <w:t xml:space="preserve"> 이</w:t>
+            </w:r>
+            <w:r>
+              <w:rPr>
+                <w:rStyle w:val="ae"/>
+                <w:rFonts w:ascii="맑은 고딕" w:eastAsia="맑은 고딕" w:hAnsi="맑은 고딕" w:cs="맑은 고딕" w:hint="eastAsia"/>
+                <w:color w:val="00355F"/>
+                <w:sz w:val="24"/>
+                <w:szCs w:val="24"/>
+              </w:rPr>
+              <w:t>를</w:t>
+            </w:r>
+            <w:r>
+              <w:rPr>
+                <w:rStyle w:val="ae"/>
+                <w:rFonts w:ascii="Nanum Gothic" w:eastAsia="Nanum Gothic" w:hAnsi="Nanum Gothic"/>
+                <w:color w:val="00355F"/>
+                <w:sz w:val="24"/>
+                <w:szCs w:val="24"/>
+              </w:rPr>
+              <w:t xml:space="preserve"> </w:t>
+            </w:r>
+            <w:r>
+              <w:rPr>
+                <w:rStyle w:val="ae"/>
+                <w:rFonts w:ascii="맑은 고딕" w:eastAsia="맑은 고딕" w:hAnsi="맑은 고딕" w:cs="맑은 고딕" w:hint="eastAsia"/>
+                <w:color w:val="00355F"/>
+                <w:sz w:val="24"/>
+                <w:szCs w:val="24"/>
+              </w:rPr>
+              <w:t>감</w:t>
+            </w:r>
+            <w:r>
+              <w:rPr>
+                <w:rStyle w:val="ae"/>
+                <w:rFonts w:ascii="___WRD_EMBED_SUB_40" w:eastAsia="___WRD_EMBED_SUB_40" w:hAnsi="___WRD_EMBED_SUB_40" w:cs="___WRD_EMBED_SUB_40" w:hint="eastAsia"/>
+                <w:color w:val="00355F"/>
+                <w:sz w:val="24"/>
+                <w:szCs w:val="24"/>
+              </w:rPr>
+              <w:t>정</w:t>
+            </w:r>
+            <w:r>
+              <w:rPr>
+                <w:rStyle w:val="ae"/>
+                <w:rFonts w:ascii="Nanum Gothic" w:eastAsia="Nanum Gothic" w:hAnsi="Nanum Gothic"/>
+                <w:color w:val="00355F"/>
+                <w:sz w:val="24"/>
+                <w:szCs w:val="24"/>
+              </w:rPr>
+              <w:t xml:space="preserve"> 서</w:t>
+            </w:r>
+            <w:r>
+              <w:rPr>
+                <w:rStyle w:val="ae"/>
+                <w:rFonts w:ascii="맑은 고딕" w:eastAsia="맑은 고딕" w:hAnsi="맑은 고딕" w:cs="맑은 고딕" w:hint="eastAsia"/>
+                <w:color w:val="00355F"/>
+                <w:sz w:val="24"/>
+                <w:szCs w:val="24"/>
+              </w:rPr>
+              <w:t>비</w:t>
+            </w:r>
+            <w:r>
+              <w:rPr>
+                <w:rStyle w:val="ae"/>
+                <w:rFonts w:ascii="___WRD_EMBED_SUB_40" w:eastAsia="___WRD_EMBED_SUB_40" w:hAnsi="___WRD_EMBED_SUB_40" w:cs="___WRD_EMBED_SUB_40" w:hint="eastAsia"/>
+                <w:color w:val="00355F"/>
+                <w:sz w:val="24"/>
+                <w:szCs w:val="24"/>
+              </w:rPr>
+              <w:t>스</w:t>
+            </w:r>
+            <w:r>
+              <w:rPr>
+                <w:rStyle w:val="ae"/>
+                <w:rFonts w:ascii="맑은 고딕" w:eastAsia="맑은 고딕" w:hAnsi="맑은 고딕" w:cs="맑은 고딕" w:hint="eastAsia"/>
+                <w:color w:val="00355F"/>
+                <w:sz w:val="24"/>
+                <w:szCs w:val="24"/>
+              </w:rPr>
+              <w:t>에</w:t>
+            </w:r>
+            <w:r>
+              <w:rPr>
+                <w:rStyle w:val="ae"/>
+                <w:rFonts w:ascii="Nanum Gothic" w:eastAsia="Nanum Gothic" w:hAnsi="Nanum Gothic"/>
+                <w:color w:val="00355F"/>
+                <w:sz w:val="24"/>
+                <w:szCs w:val="24"/>
+              </w:rPr>
+              <w:t xml:space="preserve"> 사용</w:t>
+            </w:r>
+            <w:r>
+              <w:rPr>
+                <w:rStyle w:val="ae"/>
+                <w:rFonts w:ascii="맑은 고딕" w:eastAsia="맑은 고딕" w:hAnsi="맑은 고딕" w:cs="맑은 고딕" w:hint="eastAsia"/>
+                <w:color w:val="00355F"/>
+                <w:sz w:val="24"/>
+                <w:szCs w:val="24"/>
+              </w:rPr>
+              <w:t>할</w:t>
+            </w:r>
+            <w:r>
+              <w:rPr>
+                <w:rStyle w:val="ae"/>
+                <w:rFonts w:ascii="Nanum Gothic" w:eastAsia="Nanum Gothic" w:hAnsi="Nanum Gothic"/>
+                <w:color w:val="00355F"/>
+                <w:sz w:val="24"/>
+                <w:szCs w:val="24"/>
+              </w:rPr>
+              <w:t xml:space="preserve"> </w:t>
+            </w:r>
+            <w:r>
+              <w:rPr>
+                <w:rStyle w:val="ae"/>
+                <w:rFonts w:ascii="맑은 고딕" w:eastAsia="맑은 고딕" w:hAnsi="맑은 고딕" w:cs="맑은 고딕" w:hint="eastAsia"/>
+                <w:color w:val="00355F"/>
+                <w:sz w:val="24"/>
+                <w:szCs w:val="24"/>
+              </w:rPr>
+              <w:t>수</w:t>
+            </w:r>
+            <w:r>
+              <w:rPr>
+                <w:rStyle w:val="ae"/>
+                <w:rFonts w:ascii="Nanum Gothic" w:eastAsia="Nanum Gothic" w:hAnsi="Nanum Gothic"/>
+                <w:color w:val="00355F"/>
+                <w:sz w:val="24"/>
+                <w:szCs w:val="24"/>
+              </w:rPr>
+              <w:t xml:space="preserve"> </w:t>
+            </w:r>
+            <w:r>
+              <w:rPr>
+                <w:rStyle w:val="ae"/>
+                <w:rFonts w:ascii="맑은 고딕" w:eastAsia="맑은 고딕" w:hAnsi="맑은 고딕" w:cs="맑은 고딕" w:hint="eastAsia"/>
+                <w:color w:val="00355F"/>
+                <w:sz w:val="24"/>
+                <w:szCs w:val="24"/>
+              </w:rPr>
+              <w:t>있</w:t>
+            </w:r>
+            <w:r>
+              <w:rPr>
+                <w:rStyle w:val="ae"/>
+                <w:rFonts w:ascii="___WRD_EMBED_SUB_40" w:eastAsia="___WRD_EMBED_SUB_40" w:hAnsi="___WRD_EMBED_SUB_40" w:cs="___WRD_EMBED_SUB_40" w:hint="eastAsia"/>
+                <w:color w:val="00355F"/>
+                <w:sz w:val="24"/>
+                <w:szCs w:val="24"/>
+              </w:rPr>
+              <w:t>도</w:t>
+            </w:r>
+            <w:r>
+              <w:rPr>
+                <w:rStyle w:val="ae"/>
+                <w:rFonts w:ascii="맑은 고딕" w:eastAsia="맑은 고딕" w:hAnsi="맑은 고딕" w:cs="맑은 고딕" w:hint="eastAsia"/>
+                <w:color w:val="00355F"/>
+                <w:sz w:val="24"/>
+                <w:szCs w:val="24"/>
+              </w:rPr>
+              <w:t>록</w:t>
+            </w:r>
+            <w:r>
+              <w:rPr>
+                <w:rStyle w:val="ae"/>
+                <w:rFonts w:ascii="Nanum Gothic" w:eastAsia="Nanum Gothic" w:hAnsi="Nanum Gothic"/>
+                <w:color w:val="00355F"/>
+                <w:sz w:val="24"/>
+                <w:szCs w:val="24"/>
+              </w:rPr>
+              <w:t xml:space="preserve"> </w:t>
+            </w:r>
+            <w:r>
+              <w:rPr>
+                <w:rStyle w:val="ae"/>
+                <w:rFonts w:ascii="맑은 고딕" w:eastAsia="맑은 고딕" w:hAnsi="맑은 고딕" w:cs="맑은 고딕" w:hint="eastAsia"/>
+                <w:color w:val="00355F"/>
+                <w:sz w:val="24"/>
+                <w:szCs w:val="24"/>
+              </w:rPr>
+              <w:t>해야</w:t>
+            </w:r>
+            <w:r>
+              <w:rPr>
+                <w:rStyle w:val="ae"/>
+                <w:rFonts w:ascii="Nanum Gothic" w:eastAsia="Nanum Gothic" w:hAnsi="Nanum Gothic"/>
+                <w:color w:val="00355F"/>
+                <w:sz w:val="24"/>
+                <w:szCs w:val="24"/>
+              </w:rPr>
+              <w:t xml:space="preserve"> </w:t>
+            </w:r>
+            <w:r>
+              <w:rPr>
+                <w:rStyle w:val="ae"/>
+                <w:rFonts w:ascii="맑은 고딕" w:eastAsia="맑은 고딕" w:hAnsi="맑은 고딕" w:cs="맑은 고딕" w:hint="eastAsia"/>
+                <w:color w:val="00355F"/>
+                <w:sz w:val="24"/>
+                <w:szCs w:val="24"/>
+              </w:rPr>
+              <w:t>한</w:t>
+            </w:r>
+            <w:r>
+              <w:rPr>
+                <w:rStyle w:val="ae"/>
+                <w:rFonts w:ascii="___WRD_EMBED_SUB_40" w:eastAsia="___WRD_EMBED_SUB_40" w:hAnsi="___WRD_EMBED_SUB_40" w:cs="___WRD_EMBED_SUB_40" w:hint="eastAsia"/>
+                <w:color w:val="00355F"/>
+                <w:sz w:val="24"/>
+                <w:szCs w:val="24"/>
+              </w:rPr>
+              <w:t>다</w:t>
+            </w:r>
+            <w:r>
+              <w:rPr>
+                <w:rStyle w:val="ae"/>
+                <w:rFonts w:ascii="Nanum Gothic" w:eastAsia="Nanum Gothic" w:hAnsi="Nanum Gothic"/>
+                <w:color w:val="00355F"/>
+                <w:sz w:val="24"/>
+                <w:szCs w:val="24"/>
+              </w:rPr>
+              <w:t>.</w:t>
             </w:r>
           </w:p>
           <w:p>
@@ -2417,26 +3465,14 @@
             <w:r>
               <w:rPr>
                 <w:rStyle w:val="ae"/>
-                <w:rFonts w:ascii="Nanum Gothic" w:eastAsia="Nanum Gothic" w:hAnsi="Nanum Gothic" w:hint="eastAsia"/>
-                <w:b w:val="0"/>
-                <w:bCs w:val="0"/>
-                <w:color w:val="00355F"/>
-                <w:sz w:val="24"/>
-                <w:szCs w:val="24"/>
-              </w:rPr>
-              <w:t>u</w:t>
-            </w:r>
-            <w:r>
-              <w:rPr>
-                <w:rStyle w:val="ae"/>
-                <w:rFonts w:ascii="Nanum Gothic" w:eastAsia="Nanum Gothic" w:hAnsi="Nanum Gothic"/>
-                <w:b w:val="0"/>
-                <w:bCs w:val="0"/>
-                <w:color w:val="00355F"/>
-                <w:sz w:val="24"/>
-                <w:szCs w:val="24"/>
-              </w:rPr>
-              <w:t>ndefined</w:t>
+                <w:rFonts w:ascii="D2Coding" w:eastAsia="D2Coding" w:hAnsi="D2Coding" w:cs="D2Coding" w:hint="eastAsia"/>
+                <w:b w:val="0"/>
+                <w:bCs w:val="0"/>
+                <w:color w:val="00355F"/>
+                <w:sz w:val="24"/>
+                <w:szCs w:val="24"/>
+              </w:rPr>
+              <w:t>감정에 따라 저축 금액이 변동 되어야 한다.</w:t>
             </w:r>
           </w:p>
         </w:tc>
@@ -2480,44 +3516,6 @@
                 <w:szCs w:val="26"/>
               </w:rPr>
             </w:pPr>
-            <w:r>
-              <w:rPr>
-                <w:rStyle w:val="ae"/>
-                <w:rFonts w:ascii="Nanum Gothic" w:eastAsia="Nanum Gothic" w:hAnsi="Nanum Gothic" w:hint="eastAsia"/>
-                <w:b w:val="0"/>
-                <w:bCs w:val="0"/>
-                <w:color w:val="00355F"/>
-                <w:sz w:val="24"/>
-                <w:szCs w:val="24"/>
-              </w:rPr>
-              <w:t>(</w:t>
-            </w:r>
-            <w:proofErr w:type="spellStart"/>
-            <w:r>
-              <w:rPr>
-                <w:rStyle w:val="ae"/>
-                <w:rFonts w:ascii="Nanum Gothic" w:eastAsia="Nanum Gothic" w:hAnsi="Nanum Gothic" w:hint="eastAsia"/>
-                <w:b w:val="0"/>
-                <w:bCs w:val="0"/>
-                <w:color w:val="00355F"/>
-                <w:sz w:val="24"/>
-                <w:szCs w:val="24"/>
-              </w:rPr>
-              <w:t>프로토타입</w:t>
-            </w:r>
-            <w:proofErr w:type="spellEnd"/>
-            <w:r>
-              <w:rPr>
-                <w:rStyle w:val="ae"/>
-                <w:rFonts w:ascii="Nanum Gothic" w:eastAsia="Nanum Gothic" w:hAnsi="Nanum Gothic" w:hint="eastAsia"/>
-                <w:b w:val="0"/>
-                <w:bCs w:val="0"/>
-                <w:color w:val="00355F"/>
-                <w:sz w:val="24"/>
-                <w:szCs w:val="24"/>
-              </w:rPr>
-              <w:t xml:space="preserve"> 설명)</w:t>
-            </w:r>
           </w:p>
           <w:p>
             <w:pPr>
@@ -2533,18 +3531,13 @@
             </w:pPr>
             <w:r>
               <w:rPr>
-                <w:rStyle w:val="ae"/>
-                <w:rFonts w:ascii="Nanum Gothic" w:eastAsia="Nanum Gothic" w:hAnsi="Nanum Gothic"/>
                 <w:noProof/>
-                <w:color w:val="00355F"/>
-                <w:sz w:val="24"/>
-                <w:szCs w:val="24"/>
               </w:rPr>
               <w:drawing>
-                <wp:inline distT="0" distB="0" distL="0" distR="0" wp14:anchorId="2F6EC632" wp14:editId="47B63D9C">
-                  <wp:extent cx="3865419" cy="2860410"/>
-                  <wp:effectExtent l="0" t="0" r="0" b="0"/>
-                  <wp:docPr id="13" name="그림 13"/>
+                <wp:inline distT="0" distB="0" distL="0" distR="0" wp14:anchorId="13B0EFE1" wp14:editId="05EF44D0">
+                  <wp:extent cx="2042160" cy="3408108"/>
+                  <wp:effectExtent l="0" t="0" r="0" b="1905"/>
+                  <wp:docPr id="32" name="그림 32"/>
                   <wp:cNvGraphicFramePr>
                     <a:graphicFrameLocks xmlns:a="http://schemas.openxmlformats.org/drawingml/2006/main" noChangeAspect="1"/>
                   </wp:cNvGraphicFramePr>
@@ -2556,7 +3549,7 @@
                           <pic:cNvPicPr/>
                         </pic:nvPicPr>
                         <pic:blipFill>
-                          <a:blip r:embed="rId20"/>
+                          <a:blip r:embed="rId16"/>
                           <a:stretch>
                             <a:fillRect/>
                           </a:stretch>
@@ -2564,7 +3557,7 @@
                         <pic:spPr>
                           <a:xfrm>
                             <a:off x="0" y="0"/>
-                            <a:ext cx="3909526" cy="2893049"/>
+                            <a:ext cx="2048838" cy="3419253"/>
                           </a:xfrm>
                           <a:prstGeom prst="rect">
                             <a:avLst/>
@@ -2576,82 +3569,21 @@
                 </wp:inline>
               </w:drawing>
             </w:r>
-          </w:p>
-          <w:p>
-            <w:pPr>
-              <w:jc w:val="center"/>
-              <w:rPr>
-                <w:rStyle w:val="ae"/>
-                <w:rFonts w:ascii="Nanum Gothic" w:eastAsia="Nanum Gothic" w:hAnsi="Nanum Gothic"/>
-                <w:color w:val="00355F"/>
-                <w:sz w:val="26"/>
-                <w:szCs w:val="26"/>
-              </w:rPr>
-            </w:pPr>
-            <w:r>
-              <w:rPr>
-                <w:rStyle w:val="ae"/>
-                <w:rFonts w:ascii="Nanum Gothic" w:eastAsia="Nanum Gothic" w:hAnsi="Nanum Gothic" w:hint="eastAsia"/>
-                <w:b w:val="0"/>
-                <w:bCs w:val="0"/>
-                <w:color w:val="00355F"/>
-                <w:sz w:val="24"/>
-                <w:szCs w:val="24"/>
-              </w:rPr>
-              <w:t>(</w:t>
-            </w:r>
-            <w:proofErr w:type="spellStart"/>
-            <w:r>
-              <w:rPr>
-                <w:rStyle w:val="ae"/>
-                <w:rFonts w:ascii="Nanum Gothic" w:eastAsia="Nanum Gothic" w:hAnsi="Nanum Gothic" w:hint="eastAsia"/>
-                <w:b w:val="0"/>
-                <w:bCs w:val="0"/>
-                <w:color w:val="00355F"/>
-                <w:sz w:val="24"/>
-                <w:szCs w:val="24"/>
-              </w:rPr>
-              <w:t>프로토타입</w:t>
-            </w:r>
-            <w:proofErr w:type="spellEnd"/>
-            <w:r>
-              <w:rPr>
-                <w:rStyle w:val="ae"/>
-                <w:rFonts w:ascii="Nanum Gothic" w:eastAsia="Nanum Gothic" w:hAnsi="Nanum Gothic" w:hint="eastAsia"/>
-                <w:b w:val="0"/>
-                <w:bCs w:val="0"/>
-                <w:color w:val="00355F"/>
-                <w:sz w:val="24"/>
-                <w:szCs w:val="24"/>
-              </w:rPr>
-              <w:t xml:space="preserve"> 설명)</w:t>
-            </w:r>
-          </w:p>
-          <w:p>
-            <w:pPr>
-              <w:jc w:val="center"/>
-              <w:rPr>
-                <w:rStyle w:val="ae"/>
-                <w:rFonts w:ascii="Nanum Gothic" w:eastAsia="Nanum Gothic" w:hAnsi="Nanum Gothic"/>
-                <w:color w:val="00355F"/>
-                <w:sz w:val="24"/>
-                <w:szCs w:val="24"/>
-              </w:rPr>
-            </w:pPr>
-            <w:r>
-              <w:rPr>
-                <w:rStyle w:val="ae"/>
-                <w:rFonts w:ascii="Nanum Gothic" w:eastAsia="Nanum Gothic" w:hAnsi="Nanum Gothic"/>
+            <w:r>
+              <w:rPr>
                 <w:noProof/>
-                <w:color w:val="00355F"/>
-                <w:sz w:val="24"/>
-                <w:szCs w:val="24"/>
+              </w:rPr>
+              <w:t xml:space="preserve"> </w:t>
+            </w:r>
+            <w:r>
+              <w:rPr>
+                <w:noProof/>
               </w:rPr>
               <w:drawing>
-                <wp:inline distT="0" distB="0" distL="0" distR="0" wp14:anchorId="35667485" wp14:editId="3690ECE8">
-                  <wp:extent cx="3840480" cy="2841955"/>
-                  <wp:effectExtent l="0" t="0" r="0" b="3175"/>
-                  <wp:docPr id="14" name="그림 14"/>
+                <wp:inline distT="0" distB="0" distL="0" distR="0" wp14:anchorId="472F8A46" wp14:editId="05D86771">
+                  <wp:extent cx="2051566" cy="3402706"/>
+                  <wp:effectExtent l="0" t="0" r="6350" b="7620"/>
+                  <wp:docPr id="33" name="그림 33"/>
                   <wp:cNvGraphicFramePr>
                     <a:graphicFrameLocks xmlns:a="http://schemas.openxmlformats.org/drawingml/2006/main" noChangeAspect="1"/>
                   </wp:cNvGraphicFramePr>
@@ -2663,7 +3595,7 @@
                           <pic:cNvPicPr/>
                         </pic:nvPicPr>
                         <pic:blipFill>
-                          <a:blip r:embed="rId20"/>
+                          <a:blip r:embed="rId17"/>
                           <a:stretch>
                             <a:fillRect/>
                           </a:stretch>
@@ -2671,7 +3603,7 @@
                         <pic:spPr>
                           <a:xfrm>
                             <a:off x="0" y="0"/>
-                            <a:ext cx="3878718" cy="2870251"/>
+                            <a:ext cx="2074057" cy="3440009"/>
                           </a:xfrm>
                           <a:prstGeom prst="rect">
                             <a:avLst/>
@@ -2683,6 +3615,18 @@
                 </wp:inline>
               </w:drawing>
             </w:r>
+          </w:p>
+          <w:p>
+            <w:pPr>
+              <w:jc w:val="center"/>
+              <w:rPr>
+                <w:rStyle w:val="ae"/>
+                <w:rFonts w:ascii="Nanum Gothic" w:eastAsia="Nanum Gothic" w:hAnsi="Nanum Gothic"/>
+                <w:color w:val="00355F"/>
+                <w:sz w:val="24"/>
+                <w:szCs w:val="24"/>
+              </w:rPr>
+            </w:pPr>
           </w:p>
         </w:tc>
       </w:tr>
@@ -2745,42 +3689,6 @@
                 <w:szCs w:val="26"/>
               </w:rPr>
             </w:pPr>
-            <w:r>
-              <w:rPr>
-                <w:rStyle w:val="ae"/>
-                <w:rFonts w:ascii="Nanum Gothic" w:eastAsia="Nanum Gothic" w:hAnsi="Nanum Gothic" w:hint="eastAsia"/>
-                <w:b w:val="0"/>
-                <w:bCs w:val="0"/>
-                <w:color w:val="00355F"/>
-                <w:sz w:val="24"/>
-                <w:szCs w:val="24"/>
-              </w:rPr>
-              <w:t>(</w:t>
-            </w:r>
-            <w:r>
-              <w:rPr>
-                <w:rStyle w:val="ae"/>
-                <w:rFonts w:ascii="Nanum Gothic" w:eastAsia="Nanum Gothic" w:hAnsi="Nanum Gothic" w:hint="eastAsia"/>
-                <w:b w:val="0"/>
-                <w:bCs w:val="0"/>
-                <w:color w:val="00355F"/>
-                <w:sz w:val="24"/>
-                <w:szCs w:val="24"/>
-              </w:rPr>
-              <w:t xml:space="preserve">프로그램 구성도 </w:t>
-            </w:r>
-            <w:r>
-              <w:rPr>
-                <w:rStyle w:val="ae"/>
-                <w:rFonts w:ascii="Nanum Gothic" w:eastAsia="Nanum Gothic" w:hAnsi="Nanum Gothic" w:hint="eastAsia"/>
-                <w:b w:val="0"/>
-                <w:bCs w:val="0"/>
-                <w:color w:val="00355F"/>
-                <w:sz w:val="24"/>
-                <w:szCs w:val="24"/>
-              </w:rPr>
-              <w:t>설명)</w:t>
-            </w:r>
           </w:p>
           <w:p>
             <w:pPr>
@@ -2796,14 +3704,13 @@
             </w:pPr>
             <w:r>
               <w:rPr>
-                <w:rFonts w:ascii="Nanum Gothic" w:eastAsia="Nanum Gothic" w:hAnsi="Nanum Gothic"/>
                 <w:noProof/>
               </w:rPr>
               <w:drawing>
-                <wp:inline distT="0" distB="0" distL="0" distR="0" wp14:anchorId="34E26406" wp14:editId="6C2411D8">
-                  <wp:extent cx="2964180" cy="3906833"/>
-                  <wp:effectExtent l="0" t="0" r="0" b="5080"/>
-                  <wp:docPr id="25" name="그림 25"/>
+                <wp:inline distT="0" distB="0" distL="0" distR="0" wp14:anchorId="3F9BE6C7" wp14:editId="5AF14512">
+                  <wp:extent cx="5333549" cy="3769786"/>
+                  <wp:effectExtent l="0" t="0" r="635" b="2540"/>
+                  <wp:docPr id="27" name="그림 27" descr="https://media.discordapp.net/attachments/641971415939285014/644507004097921027/unknown.png"/>
                   <wp:cNvGraphicFramePr>
                     <a:graphicFrameLocks xmlns:a="http://schemas.openxmlformats.org/drawingml/2006/main" noChangeAspect="1"/>
                   </wp:cNvGraphicFramePr>
@@ -2811,23 +3718,36 @@
                     <a:graphicData uri="http://schemas.openxmlformats.org/drawingml/2006/picture">
                       <pic:pic xmlns:pic="http://schemas.openxmlformats.org/drawingml/2006/picture">
                         <pic:nvPicPr>
-                          <pic:cNvPr id="1" name=""/>
-                          <pic:cNvPicPr/>
+                          <pic:cNvPr id="0" name="Picture 1" descr="https://media.discordapp.net/attachments/641971415939285014/644507004097921027/unknown.png"/>
+                          <pic:cNvPicPr>
+                            <a:picLocks noChangeAspect="1" noChangeArrowheads="1"/>
+                          </pic:cNvPicPr>
                         </pic:nvPicPr>
                         <pic:blipFill>
-                          <a:blip r:embed="rId21"/>
+                          <a:blip r:embed="rId18">
+                            <a:extLst>
+                              <a:ext uri="{28A0092B-C50C-407E-A947-70E740481C1C}">
+                                <a14:useLocalDpi xmlns:a14="http://schemas.microsoft.com/office/drawing/2010/main" val="0"/>
+                              </a:ext>
+                            </a:extLst>
+                          </a:blip>
+                          <a:srcRect/>
                           <a:stretch>
                             <a:fillRect/>
                           </a:stretch>
                         </pic:blipFill>
-                        <pic:spPr>
+                        <pic:spPr bwMode="auto">
                           <a:xfrm>
                             <a:off x="0" y="0"/>
-                            <a:ext cx="2970196" cy="3914763"/>
+                            <a:ext cx="5362034" cy="3789919"/>
                           </a:xfrm>
                           <a:prstGeom prst="rect">
                             <a:avLst/>
                           </a:prstGeom>
+                          <a:noFill/>
+                          <a:ln>
+                            <a:noFill/>
+                          </a:ln>
                         </pic:spPr>
                       </pic:pic>
                     </a:graphicData>
@@ -2969,7 +3889,7 @@
                           <pic:cNvPicPr/>
                         </pic:nvPicPr>
                         <pic:blipFill>
-                          <a:blip r:embed="rId22"/>
+                          <a:blip r:embed="rId19"/>
                           <a:stretch>
                             <a:fillRect/>
                           </a:stretch>
@@ -3082,8 +4002,8 @@
       <w:permEnd w:id="932193143"/>
     </w:p>
     <w:sectPr>
-      <w:footerReference w:type="even" r:id="rId23"/>
-      <w:footerReference w:type="default" r:id="rId24"/>
+      <w:footerReference w:type="even" r:id="rId20"/>
+      <w:footerReference w:type="default" r:id="rId21"/>
       <w:pgSz w:w="11900" w:h="16840"/>
       <w:pgMar w:top="1440" w:right="1080" w:bottom="1440" w:left="1080" w:header="851" w:footer="992" w:gutter="0"/>
       <w:pgNumType w:fmt="numberInDash"/>
@@ -3226,7 +4146,7 @@
             <w:rStyle w:val="af3"/>
             <w:noProof/>
           </w:rPr>
-          <w:t>- 1 -</w:t>
+          <w:t>- 2 -</w:t>
         </w:r>
         <w:r>
           <w:rPr>
@@ -4975,20 +5895,12 @@
               </a:defRPr>
             </a:pPr>
             <a:r>
-              <a:rPr lang="en-US"/>
-              <a:t>(</a:t>
+              <a:rPr lang="en-US" altLang="ko-KR"/>
+              <a:t>Mood-Coin</a:t>
             </a:r>
             <a:r>
               <a:rPr lang="ko-KR"/>
-              <a:t>프로젝트 이름</a:t>
-            </a:r>
-            <a:r>
-              <a:rPr lang="en-US"/>
-              <a:t>)</a:t>
-            </a:r>
-            <a:r>
-              <a:rPr lang="ko-KR"/>
-              <a:t> 일정 관리</a:t>
+              <a:t>일정 관리</a:t>
             </a:r>
             <a:endParaRPr lang="en-US"/>
           </a:p>
@@ -5107,7 +6019,7 @@
           </c:val>
           <c:extLst>
             <c:ext xmlns:c16="http://schemas.microsoft.com/office/drawing/2014/chart" uri="{C3380CC4-5D6E-409C-BE32-E72D297353CC}">
-              <c16:uniqueId val="{00000000-6762-8F48-9795-5A8E9A0C821F}"/>
+              <c16:uniqueId val="{00000000-53CC-41CF-87FC-1FEE2932C2F2}"/>
             </c:ext>
           </c:extLst>
         </c:ser>
@@ -5185,7 +6097,7 @@
             </c:spPr>
             <c:extLst>
               <c:ext xmlns:c16="http://schemas.microsoft.com/office/drawing/2014/chart" uri="{C3380CC4-5D6E-409C-BE32-E72D297353CC}">
-                <c16:uniqueId val="{00000002-6762-8F48-9795-5A8E9A0C821F}"/>
+                <c16:uniqueId val="{00000002-53CC-41CF-87FC-1FEE2932C2F2}"/>
               </c:ext>
             </c:extLst>
           </c:dPt>
@@ -5210,7 +6122,7 @@
             </c:spPr>
             <c:extLst>
               <c:ext xmlns:c16="http://schemas.microsoft.com/office/drawing/2014/chart" uri="{C3380CC4-5D6E-409C-BE32-E72D297353CC}">
-                <c16:uniqueId val="{00000004-6762-8F48-9795-5A8E9A0C821F}"/>
+                <c16:uniqueId val="{00000004-53CC-41CF-87FC-1FEE2932C2F2}"/>
               </c:ext>
             </c:extLst>
           </c:dPt>
@@ -5235,7 +6147,7 @@
             </c:spPr>
             <c:extLst>
               <c:ext xmlns:c16="http://schemas.microsoft.com/office/drawing/2014/chart" uri="{C3380CC4-5D6E-409C-BE32-E72D297353CC}">
-                <c16:uniqueId val="{00000006-6762-8F48-9795-5A8E9A0C821F}"/>
+                <c16:uniqueId val="{00000006-53CC-41CF-87FC-1FEE2932C2F2}"/>
               </c:ext>
             </c:extLst>
           </c:dPt>
@@ -5294,7 +6206,7 @@
           </c:val>
           <c:extLst>
             <c:ext xmlns:c16="http://schemas.microsoft.com/office/drawing/2014/chart" uri="{C3380CC4-5D6E-409C-BE32-E72D297353CC}">
-              <c16:uniqueId val="{00000007-6762-8F48-9795-5A8E9A0C821F}"/>
+              <c16:uniqueId val="{00000007-53CC-41CF-87FC-1FEE2932C2F2}"/>
             </c:ext>
           </c:extLst>
         </c:ser>
@@ -5410,7 +6322,7 @@
                 </c:val>
                 <c:extLst>
                   <c:ext xmlns:c16="http://schemas.microsoft.com/office/drawing/2014/chart" uri="{C3380CC4-5D6E-409C-BE32-E72D297353CC}">
-                    <c16:uniqueId val="{00000008-6762-8F48-9795-5A8E9A0C821F}"/>
+                    <c16:uniqueId val="{00000008-53CC-41CF-87FC-1FEE2932C2F2}"/>
                   </c:ext>
                 </c:extLst>
               </c15:ser>
@@ -6450,7 +7362,7 @@
 </file>
 
 <file path=customXml/itemProps1.xml><?xml version="1.0" encoding="utf-8"?>
-<ds:datastoreItem xmlns:ds="http://schemas.openxmlformats.org/officeDocument/2006/customXml" ds:itemID="{A1F6D9A5-5D8A-4C66-AE36-B98656530420}">
+<ds:datastoreItem xmlns:ds="http://schemas.openxmlformats.org/officeDocument/2006/customXml" ds:itemID="{AA6E0AE1-C2C7-4FDB-A847-7CCC19611A26}">
   <ds:schemaRefs>
     <ds:schemaRef ds:uri="http://schemas.openxmlformats.org/officeDocument/2006/bibliography"/>
   </ds:schemaRefs>
